--- a/Word-Printer/samples/Level4/四层组织/20 ZRXX-20000-FM-P-01 文件及记录管理程序记录/ZRXX-20000-FM-R-06 记录销毁登记表.docx
+++ b/Word-Printer/samples/Level4/四层组织/20 ZRXX-20000-FM-P-01 文件及记录管理程序记录/ZRXX-20000-FM-R-06 记录销毁登记表.docx
@@ -1,19 +1,17 @@
 
 <file path=word/document.xml><?xml version="1.0" encoding="utf-8"?>
-<w:document xmlns:wpc="http://schemas.microsoft.com/office/word/2010/wordprocessingCanvas" xmlns:mc="http://schemas.openxmlformats.org/markup-compatibility/2006" xmlns:o="urn:schemas-microsoft-com:office:office" xmlns:r="http://schemas.openxmlformats.org/officeDocument/2006/relationships" xmlns:m="http://schemas.openxmlformats.org/officeDocument/2006/math" xmlns:v="urn:schemas-microsoft-com:vml" xmlns:wp14="http://schemas.microsoft.com/office/word/2010/wordprocessingDrawing" xmlns:wp="http://schemas.openxmlformats.org/drawingml/2006/wordprocessingDrawing" xmlns:w10="urn:schemas-microsoft-com:office:word" xmlns:w="http://schemas.openxmlformats.org/wordprocessingml/2006/main" xmlns:w14="http://schemas.microsoft.com/office/word/2010/wordml" xmlns:wpg="http://schemas.microsoft.com/office/word/2010/wordprocessingGroup" xmlns:wpi="http://schemas.microsoft.com/office/word/2010/wordprocessingInk" xmlns:wne="http://schemas.microsoft.com/office/word/2006/wordml" xmlns:wps="http://schemas.microsoft.com/office/word/2010/wordprocessingShape" mc:Ignorable="w14 wp14">
+<w:document xmlns:wpc="http://schemas.microsoft.com/office/word/2010/wordprocessingCanvas" xmlns:cx="http://schemas.microsoft.com/office/drawing/2014/chartex" xmlns:cx1="http://schemas.microsoft.com/office/drawing/2015/9/8/chartex" xmlns:mc="http://schemas.openxmlformats.org/markup-compatibility/2006" xmlns:o="urn:schemas-microsoft-com:office:office" xmlns:r="http://schemas.openxmlformats.org/officeDocument/2006/relationships" xmlns:m="http://schemas.openxmlformats.org/officeDocument/2006/math" xmlns:v="urn:schemas-microsoft-com:vml" xmlns:wp14="http://schemas.microsoft.com/office/word/2010/wordprocessingDrawing" xmlns:wp="http://schemas.openxmlformats.org/drawingml/2006/wordprocessingDrawing" xmlns:w10="urn:schemas-microsoft-com:office:word" xmlns:w="http://schemas.openxmlformats.org/wordprocessingml/2006/main" xmlns:w14="http://schemas.microsoft.com/office/word/2010/wordml" xmlns:w15="http://schemas.microsoft.com/office/word/2012/wordml" xmlns:w16se="http://schemas.microsoft.com/office/word/2015/wordml/symex" xmlns:wpg="http://schemas.microsoft.com/office/word/2010/wordprocessingGroup" xmlns:wpi="http://schemas.microsoft.com/office/word/2010/wordprocessingInk" xmlns:wne="http://schemas.microsoft.com/office/word/2006/wordml" xmlns:wps="http://schemas.microsoft.com/office/word/2010/wordprocessingShape" mc:Ignorable="w14 w15 w16se wp14">
   <w:body>
     <w:p>
       <w:pPr>
         <w:jc w:val="center"/>
         <w:rPr>
-          <w:rFonts w:ascii="幼圆" w:eastAsia="幼圆" w:hint="eastAsia"/>
+          <w:rFonts w:ascii="幼圆" w:eastAsia="幼圆"/>
           <w:b/>
           <w:sz w:val="32"/>
           <w:szCs w:val="32"/>
         </w:rPr>
       </w:pPr>
-      <w:bookmarkStart w:id="0" w:name="_GoBack"/>
-      <w:bookmarkEnd w:id="0"/>
       <w:r>
         <w:rPr>
           <w:rFonts w:ascii="幼圆" w:eastAsia="幼圆" w:hint="eastAsia"/>
@@ -47,7 +45,7 @@
         <w:jc w:val="center"/>
         <w:outlineLvl w:val="0"/>
         <w:rPr>
-          <w:rFonts w:ascii="幼圆" w:eastAsia="幼圆" w:hAnsi="Arial" w:cs="Arial" w:hint="eastAsia"/>
+          <w:rFonts w:ascii="幼圆" w:eastAsia="幼圆" w:hAnsi="Arial" w:cs="Arial"/>
           <w:b/>
           <w:sz w:val="24"/>
         </w:rPr>
@@ -163,7 +161,7 @@
               <w:spacing w:line="240" w:lineRule="exact"/>
               <w:jc w:val="center"/>
               <w:rPr>
-                <w:rFonts w:ascii="幼圆" w:eastAsia="幼圆" w:hint="eastAsia"/>
+                <w:rFonts w:ascii="幼圆" w:eastAsia="幼圆"/>
                 <w:b/>
               </w:rPr>
             </w:pPr>
@@ -191,7 +189,7 @@
               <w:spacing w:line="240" w:lineRule="exact"/>
               <w:jc w:val="center"/>
               <w:rPr>
-                <w:rFonts w:ascii="幼圆" w:eastAsia="幼圆" w:hint="eastAsia"/>
+                <w:rFonts w:ascii="幼圆" w:eastAsia="幼圆"/>
                 <w:b/>
               </w:rPr>
             </w:pPr>
@@ -219,7 +217,7 @@
               <w:spacing w:line="240" w:lineRule="exact"/>
               <w:jc w:val="center"/>
               <w:rPr>
-                <w:rFonts w:ascii="幼圆" w:eastAsia="幼圆" w:hint="eastAsia"/>
+                <w:rFonts w:ascii="幼圆" w:eastAsia="幼圆"/>
                 <w:b/>
               </w:rPr>
             </w:pPr>
@@ -247,7 +245,7 @@
               <w:spacing w:line="240" w:lineRule="exact"/>
               <w:jc w:val="center"/>
               <w:rPr>
-                <w:rFonts w:ascii="幼圆" w:eastAsia="幼圆" w:hint="eastAsia"/>
+                <w:rFonts w:ascii="幼圆" w:eastAsia="幼圆"/>
                 <w:b/>
               </w:rPr>
             </w:pPr>
@@ -275,7 +273,7 @@
               <w:spacing w:line="240" w:lineRule="exact"/>
               <w:jc w:val="center"/>
               <w:rPr>
-                <w:rFonts w:ascii="幼圆" w:eastAsia="幼圆" w:hint="eastAsia"/>
+                <w:rFonts w:ascii="幼圆" w:eastAsia="幼圆"/>
                 <w:b/>
               </w:rPr>
             </w:pPr>
@@ -303,7 +301,7 @@
               <w:spacing w:line="240" w:lineRule="exact"/>
               <w:jc w:val="center"/>
               <w:rPr>
-                <w:rFonts w:ascii="幼圆" w:eastAsia="幼圆" w:hint="eastAsia"/>
+                <w:rFonts w:ascii="幼圆" w:eastAsia="幼圆"/>
                 <w:b/>
               </w:rPr>
             </w:pPr>
@@ -331,7 +329,7 @@
               <w:spacing w:line="240" w:lineRule="exact"/>
               <w:jc w:val="center"/>
               <w:rPr>
-                <w:rFonts w:ascii="幼圆" w:eastAsia="幼圆" w:hint="eastAsia"/>
+                <w:rFonts w:ascii="幼圆" w:eastAsia="幼圆"/>
                 <w:b/>
               </w:rPr>
             </w:pPr>
@@ -359,7 +357,7 @@
               <w:spacing w:line="240" w:lineRule="exact"/>
               <w:jc w:val="center"/>
               <w:rPr>
-                <w:rFonts w:ascii="幼圆" w:eastAsia="幼圆" w:hint="eastAsia"/>
+                <w:rFonts w:ascii="幼圆" w:eastAsia="幼圆"/>
                 <w:b/>
               </w:rPr>
             </w:pPr>
@@ -387,7 +385,7 @@
               <w:spacing w:line="240" w:lineRule="exact"/>
               <w:jc w:val="center"/>
               <w:rPr>
-                <w:rFonts w:ascii="幼圆" w:eastAsia="幼圆" w:hint="eastAsia"/>
+                <w:rFonts w:ascii="幼圆" w:eastAsia="幼圆"/>
                 <w:b/>
               </w:rPr>
             </w:pPr>
@@ -415,7 +413,7 @@
               <w:spacing w:line="240" w:lineRule="exact"/>
               <w:jc w:val="center"/>
               <w:rPr>
-                <w:rFonts w:ascii="幼圆" w:eastAsia="幼圆" w:hint="eastAsia"/>
+                <w:rFonts w:ascii="幼圆" w:eastAsia="幼圆"/>
                 <w:b/>
               </w:rPr>
             </w:pPr>
@@ -447,7 +445,7 @@
               <w:spacing w:line="240" w:lineRule="exact"/>
               <w:jc w:val="center"/>
               <w:rPr>
-                <w:rFonts w:ascii="幼圆" w:eastAsia="幼圆" w:hint="eastAsia"/>
+                <w:rFonts w:ascii="幼圆" w:eastAsia="幼圆"/>
                 <w:b/>
               </w:rPr>
             </w:pPr>
@@ -473,7 +471,7 @@
               <w:spacing w:line="240" w:lineRule="exact"/>
               <w:jc w:val="center"/>
               <w:rPr>
-                <w:rFonts w:ascii="幼圆" w:eastAsia="幼圆" w:hint="eastAsia"/>
+                <w:rFonts w:ascii="幼圆" w:eastAsia="幼圆"/>
               </w:rPr>
             </w:pPr>
             <w:r>
@@ -497,7 +495,7 @@
               <w:spacing w:line="240" w:lineRule="exact"/>
               <w:jc w:val="center"/>
               <w:rPr>
-                <w:rFonts w:ascii="幼圆" w:eastAsia="幼圆" w:hint="eastAsia"/>
+                <w:rFonts w:ascii="幼圆" w:eastAsia="幼圆"/>
               </w:rPr>
             </w:pPr>
           </w:p>
@@ -515,7 +513,7 @@
               <w:spacing w:line="240" w:lineRule="exact"/>
               <w:jc w:val="center"/>
               <w:rPr>
-                <w:rFonts w:ascii="幼圆" w:eastAsia="幼圆" w:hint="eastAsia"/>
+                <w:rFonts w:ascii="幼圆" w:eastAsia="幼圆"/>
               </w:rPr>
             </w:pPr>
           </w:p>
@@ -533,7 +531,7 @@
               <w:spacing w:line="240" w:lineRule="exact"/>
               <w:jc w:val="center"/>
               <w:rPr>
-                <w:rFonts w:ascii="幼圆" w:eastAsia="幼圆" w:hint="eastAsia"/>
+                <w:rFonts w:ascii="幼圆" w:eastAsia="幼圆"/>
               </w:rPr>
             </w:pPr>
           </w:p>
@@ -551,7 +549,7 @@
               <w:spacing w:line="240" w:lineRule="exact"/>
               <w:jc w:val="center"/>
               <w:rPr>
-                <w:rFonts w:ascii="幼圆" w:eastAsia="幼圆" w:hint="eastAsia"/>
+                <w:rFonts w:ascii="幼圆" w:eastAsia="幼圆"/>
               </w:rPr>
             </w:pPr>
           </w:p>
@@ -569,7 +567,7 @@
               <w:spacing w:line="240" w:lineRule="exact"/>
               <w:jc w:val="center"/>
               <w:rPr>
-                <w:rFonts w:ascii="幼圆" w:eastAsia="幼圆" w:hint="eastAsia"/>
+                <w:rFonts w:ascii="幼圆" w:eastAsia="幼圆"/>
               </w:rPr>
             </w:pPr>
           </w:p>
@@ -587,7 +585,7 @@
               <w:spacing w:line="240" w:lineRule="exact"/>
               <w:jc w:val="center"/>
               <w:rPr>
-                <w:rFonts w:ascii="幼圆" w:eastAsia="幼圆" w:hint="eastAsia"/>
+                <w:rFonts w:ascii="幼圆" w:eastAsia="幼圆"/>
               </w:rPr>
             </w:pPr>
           </w:p>
@@ -605,7 +603,7 @@
               <w:spacing w:line="240" w:lineRule="exact"/>
               <w:jc w:val="center"/>
               <w:rPr>
-                <w:rFonts w:ascii="幼圆" w:eastAsia="幼圆" w:hint="eastAsia"/>
+                <w:rFonts w:ascii="幼圆" w:eastAsia="幼圆"/>
               </w:rPr>
             </w:pPr>
           </w:p>
@@ -623,7 +621,7 @@
               <w:spacing w:line="240" w:lineRule="exact"/>
               <w:jc w:val="center"/>
               <w:rPr>
-                <w:rFonts w:ascii="幼圆" w:eastAsia="幼圆" w:hint="eastAsia"/>
+                <w:rFonts w:ascii="幼圆" w:eastAsia="幼圆"/>
               </w:rPr>
             </w:pPr>
           </w:p>
@@ -644,7 +642,7 @@
               <w:spacing w:line="240" w:lineRule="exact"/>
               <w:jc w:val="center"/>
               <w:rPr>
-                <w:rFonts w:ascii="幼圆" w:eastAsia="幼圆" w:hint="eastAsia"/>
+                <w:rFonts w:ascii="幼圆" w:eastAsia="幼圆"/>
               </w:rPr>
             </w:pPr>
             <w:r>
@@ -665,7 +663,7 @@
               <w:spacing w:line="240" w:lineRule="exact"/>
               <w:jc w:val="center"/>
               <w:rPr>
-                <w:rFonts w:ascii="幼圆" w:eastAsia="幼圆" w:hint="eastAsia"/>
+                <w:rFonts w:ascii="幼圆" w:eastAsia="幼圆"/>
               </w:rPr>
             </w:pPr>
           </w:p>
@@ -680,7 +678,7 @@
               <w:spacing w:line="240" w:lineRule="exact"/>
               <w:jc w:val="center"/>
               <w:rPr>
-                <w:rFonts w:ascii="幼圆" w:eastAsia="幼圆" w:hint="eastAsia"/>
+                <w:rFonts w:ascii="幼圆" w:eastAsia="幼圆"/>
               </w:rPr>
             </w:pPr>
           </w:p>
@@ -695,7 +693,7 @@
               <w:spacing w:line="240" w:lineRule="exact"/>
               <w:jc w:val="center"/>
               <w:rPr>
-                <w:rFonts w:ascii="幼圆" w:eastAsia="幼圆" w:hint="eastAsia"/>
+                <w:rFonts w:ascii="幼圆" w:eastAsia="幼圆"/>
               </w:rPr>
             </w:pPr>
           </w:p>
@@ -710,7 +708,7 @@
               <w:spacing w:line="240" w:lineRule="exact"/>
               <w:jc w:val="center"/>
               <w:rPr>
-                <w:rFonts w:ascii="幼圆" w:eastAsia="幼圆" w:hint="eastAsia"/>
+                <w:rFonts w:ascii="幼圆" w:eastAsia="幼圆"/>
               </w:rPr>
             </w:pPr>
           </w:p>
@@ -725,7 +723,7 @@
               <w:spacing w:line="240" w:lineRule="exact"/>
               <w:jc w:val="center"/>
               <w:rPr>
-                <w:rFonts w:ascii="幼圆" w:eastAsia="幼圆" w:hint="eastAsia"/>
+                <w:rFonts w:ascii="幼圆" w:eastAsia="幼圆"/>
               </w:rPr>
             </w:pPr>
           </w:p>
@@ -740,7 +738,7 @@
               <w:spacing w:line="240" w:lineRule="exact"/>
               <w:jc w:val="center"/>
               <w:rPr>
-                <w:rFonts w:ascii="幼圆" w:eastAsia="幼圆" w:hint="eastAsia"/>
+                <w:rFonts w:ascii="幼圆" w:eastAsia="幼圆"/>
               </w:rPr>
             </w:pPr>
           </w:p>
@@ -755,7 +753,7 @@
               <w:spacing w:line="240" w:lineRule="exact"/>
               <w:jc w:val="center"/>
               <w:rPr>
-                <w:rFonts w:ascii="幼圆" w:eastAsia="幼圆" w:hint="eastAsia"/>
+                <w:rFonts w:ascii="幼圆" w:eastAsia="幼圆"/>
               </w:rPr>
             </w:pPr>
           </w:p>
@@ -770,7 +768,7 @@
               <w:spacing w:line="240" w:lineRule="exact"/>
               <w:jc w:val="center"/>
               <w:rPr>
-                <w:rFonts w:ascii="幼圆" w:eastAsia="幼圆" w:hint="eastAsia"/>
+                <w:rFonts w:ascii="幼圆" w:eastAsia="幼圆"/>
               </w:rPr>
             </w:pPr>
           </w:p>
@@ -785,7 +783,7 @@
               <w:spacing w:line="240" w:lineRule="exact"/>
               <w:jc w:val="center"/>
               <w:rPr>
-                <w:rFonts w:ascii="幼圆" w:eastAsia="幼圆" w:hint="eastAsia"/>
+                <w:rFonts w:ascii="幼圆" w:eastAsia="幼圆"/>
               </w:rPr>
             </w:pPr>
           </w:p>
@@ -806,7 +804,7 @@
               <w:spacing w:line="240" w:lineRule="exact"/>
               <w:jc w:val="center"/>
               <w:rPr>
-                <w:rFonts w:ascii="幼圆" w:eastAsia="幼圆" w:hint="eastAsia"/>
+                <w:rFonts w:ascii="幼圆" w:eastAsia="幼圆"/>
               </w:rPr>
             </w:pPr>
             <w:r>
@@ -827,7 +825,7 @@
               <w:spacing w:line="240" w:lineRule="exact"/>
               <w:jc w:val="center"/>
               <w:rPr>
-                <w:rFonts w:ascii="幼圆" w:eastAsia="幼圆" w:hint="eastAsia"/>
+                <w:rFonts w:ascii="幼圆" w:eastAsia="幼圆"/>
               </w:rPr>
             </w:pPr>
           </w:p>
@@ -842,7 +840,7 @@
               <w:spacing w:line="240" w:lineRule="exact"/>
               <w:jc w:val="center"/>
               <w:rPr>
-                <w:rFonts w:ascii="幼圆" w:eastAsia="幼圆" w:hint="eastAsia"/>
+                <w:rFonts w:ascii="幼圆" w:eastAsia="幼圆"/>
               </w:rPr>
             </w:pPr>
           </w:p>
@@ -857,7 +855,7 @@
               <w:spacing w:line="240" w:lineRule="exact"/>
               <w:jc w:val="center"/>
               <w:rPr>
-                <w:rFonts w:ascii="幼圆" w:eastAsia="幼圆" w:hint="eastAsia"/>
+                <w:rFonts w:ascii="幼圆" w:eastAsia="幼圆"/>
               </w:rPr>
             </w:pPr>
           </w:p>
@@ -872,7 +870,7 @@
               <w:spacing w:line="240" w:lineRule="exact"/>
               <w:jc w:val="center"/>
               <w:rPr>
-                <w:rFonts w:ascii="幼圆" w:eastAsia="幼圆" w:hint="eastAsia"/>
+                <w:rFonts w:ascii="幼圆" w:eastAsia="幼圆"/>
               </w:rPr>
             </w:pPr>
           </w:p>
@@ -887,7 +885,7 @@
               <w:spacing w:line="240" w:lineRule="exact"/>
               <w:jc w:val="center"/>
               <w:rPr>
-                <w:rFonts w:ascii="幼圆" w:eastAsia="幼圆" w:hint="eastAsia"/>
+                <w:rFonts w:ascii="幼圆" w:eastAsia="幼圆"/>
               </w:rPr>
             </w:pPr>
           </w:p>
@@ -902,7 +900,7 @@
               <w:spacing w:line="240" w:lineRule="exact"/>
               <w:jc w:val="center"/>
               <w:rPr>
-                <w:rFonts w:ascii="幼圆" w:eastAsia="幼圆" w:hint="eastAsia"/>
+                <w:rFonts w:ascii="幼圆" w:eastAsia="幼圆"/>
               </w:rPr>
             </w:pPr>
           </w:p>
@@ -917,7 +915,7 @@
               <w:spacing w:line="240" w:lineRule="exact"/>
               <w:jc w:val="center"/>
               <w:rPr>
-                <w:rFonts w:ascii="幼圆" w:eastAsia="幼圆" w:hint="eastAsia"/>
+                <w:rFonts w:ascii="幼圆" w:eastAsia="幼圆"/>
               </w:rPr>
             </w:pPr>
           </w:p>
@@ -932,7 +930,7 @@
               <w:spacing w:line="240" w:lineRule="exact"/>
               <w:jc w:val="center"/>
               <w:rPr>
-                <w:rFonts w:ascii="幼圆" w:eastAsia="幼圆" w:hint="eastAsia"/>
+                <w:rFonts w:ascii="幼圆" w:eastAsia="幼圆"/>
               </w:rPr>
             </w:pPr>
           </w:p>
@@ -947,7 +945,7 @@
               <w:spacing w:line="240" w:lineRule="exact"/>
               <w:jc w:val="center"/>
               <w:rPr>
-                <w:rFonts w:ascii="幼圆" w:eastAsia="幼圆" w:hint="eastAsia"/>
+                <w:rFonts w:ascii="幼圆" w:eastAsia="幼圆"/>
               </w:rPr>
             </w:pPr>
           </w:p>
@@ -968,7 +966,7 @@
               <w:spacing w:line="240" w:lineRule="exact"/>
               <w:jc w:val="center"/>
               <w:rPr>
-                <w:rFonts w:ascii="幼圆" w:eastAsia="幼圆" w:hint="eastAsia"/>
+                <w:rFonts w:ascii="幼圆" w:eastAsia="幼圆"/>
               </w:rPr>
             </w:pPr>
             <w:r>
@@ -989,7 +987,7 @@
               <w:spacing w:line="240" w:lineRule="exact"/>
               <w:jc w:val="center"/>
               <w:rPr>
-                <w:rFonts w:ascii="幼圆" w:eastAsia="幼圆" w:hint="eastAsia"/>
+                <w:rFonts w:ascii="幼圆" w:eastAsia="幼圆"/>
               </w:rPr>
             </w:pPr>
           </w:p>
@@ -1004,7 +1002,7 @@
               <w:spacing w:line="240" w:lineRule="exact"/>
               <w:jc w:val="center"/>
               <w:rPr>
-                <w:rFonts w:ascii="幼圆" w:eastAsia="幼圆" w:hint="eastAsia"/>
+                <w:rFonts w:ascii="幼圆" w:eastAsia="幼圆"/>
               </w:rPr>
             </w:pPr>
           </w:p>
@@ -1019,7 +1017,7 @@
               <w:spacing w:line="240" w:lineRule="exact"/>
               <w:jc w:val="center"/>
               <w:rPr>
-                <w:rFonts w:ascii="幼圆" w:eastAsia="幼圆" w:hint="eastAsia"/>
+                <w:rFonts w:ascii="幼圆" w:eastAsia="幼圆"/>
               </w:rPr>
             </w:pPr>
           </w:p>
@@ -1034,7 +1032,7 @@
               <w:spacing w:line="240" w:lineRule="exact"/>
               <w:jc w:val="center"/>
               <w:rPr>
-                <w:rFonts w:ascii="幼圆" w:eastAsia="幼圆" w:hint="eastAsia"/>
+                <w:rFonts w:ascii="幼圆" w:eastAsia="幼圆"/>
               </w:rPr>
             </w:pPr>
           </w:p>
@@ -1049,7 +1047,7 @@
               <w:spacing w:line="240" w:lineRule="exact"/>
               <w:jc w:val="center"/>
               <w:rPr>
-                <w:rFonts w:ascii="幼圆" w:eastAsia="幼圆" w:hint="eastAsia"/>
+                <w:rFonts w:ascii="幼圆" w:eastAsia="幼圆"/>
               </w:rPr>
             </w:pPr>
           </w:p>
@@ -1064,7 +1062,7 @@
               <w:spacing w:line="240" w:lineRule="exact"/>
               <w:jc w:val="center"/>
               <w:rPr>
-                <w:rFonts w:ascii="幼圆" w:eastAsia="幼圆" w:hint="eastAsia"/>
+                <w:rFonts w:ascii="幼圆" w:eastAsia="幼圆"/>
               </w:rPr>
             </w:pPr>
           </w:p>
@@ -1079,7 +1077,7 @@
               <w:spacing w:line="240" w:lineRule="exact"/>
               <w:jc w:val="center"/>
               <w:rPr>
-                <w:rFonts w:ascii="幼圆" w:eastAsia="幼圆" w:hint="eastAsia"/>
+                <w:rFonts w:ascii="幼圆" w:eastAsia="幼圆"/>
               </w:rPr>
             </w:pPr>
           </w:p>
@@ -1094,7 +1092,7 @@
               <w:spacing w:line="240" w:lineRule="exact"/>
               <w:jc w:val="center"/>
               <w:rPr>
-                <w:rFonts w:ascii="幼圆" w:eastAsia="幼圆" w:hint="eastAsia"/>
+                <w:rFonts w:ascii="幼圆" w:eastAsia="幼圆"/>
               </w:rPr>
             </w:pPr>
           </w:p>
@@ -1109,7 +1107,7 @@
               <w:spacing w:line="240" w:lineRule="exact"/>
               <w:jc w:val="center"/>
               <w:rPr>
-                <w:rFonts w:ascii="幼圆" w:eastAsia="幼圆" w:hint="eastAsia"/>
+                <w:rFonts w:ascii="幼圆" w:eastAsia="幼圆"/>
               </w:rPr>
             </w:pPr>
           </w:p>
@@ -1130,7 +1128,7 @@
               <w:spacing w:line="240" w:lineRule="exact"/>
               <w:jc w:val="center"/>
               <w:rPr>
-                <w:rFonts w:ascii="幼圆" w:eastAsia="幼圆" w:hint="eastAsia"/>
+                <w:rFonts w:ascii="幼圆" w:eastAsia="幼圆"/>
               </w:rPr>
             </w:pPr>
             <w:r>
@@ -1151,7 +1149,7 @@
               <w:spacing w:line="240" w:lineRule="exact"/>
               <w:jc w:val="center"/>
               <w:rPr>
-                <w:rFonts w:ascii="幼圆" w:eastAsia="幼圆" w:hint="eastAsia"/>
+                <w:rFonts w:ascii="幼圆" w:eastAsia="幼圆"/>
               </w:rPr>
             </w:pPr>
           </w:p>
@@ -1166,7 +1164,7 @@
               <w:spacing w:line="240" w:lineRule="exact"/>
               <w:jc w:val="center"/>
               <w:rPr>
-                <w:rFonts w:ascii="幼圆" w:eastAsia="幼圆" w:hint="eastAsia"/>
+                <w:rFonts w:ascii="幼圆" w:eastAsia="幼圆"/>
               </w:rPr>
             </w:pPr>
           </w:p>
@@ -1181,7 +1179,7 @@
               <w:spacing w:line="240" w:lineRule="exact"/>
               <w:jc w:val="center"/>
               <w:rPr>
-                <w:rFonts w:ascii="幼圆" w:eastAsia="幼圆" w:hint="eastAsia"/>
+                <w:rFonts w:ascii="幼圆" w:eastAsia="幼圆"/>
               </w:rPr>
             </w:pPr>
           </w:p>
@@ -1196,7 +1194,7 @@
               <w:spacing w:line="240" w:lineRule="exact"/>
               <w:jc w:val="center"/>
               <w:rPr>
-                <w:rFonts w:ascii="幼圆" w:eastAsia="幼圆" w:hint="eastAsia"/>
+                <w:rFonts w:ascii="幼圆" w:eastAsia="幼圆"/>
               </w:rPr>
             </w:pPr>
           </w:p>
@@ -1211,7 +1209,7 @@
               <w:spacing w:line="240" w:lineRule="exact"/>
               <w:jc w:val="center"/>
               <w:rPr>
-                <w:rFonts w:ascii="幼圆" w:eastAsia="幼圆" w:hint="eastAsia"/>
+                <w:rFonts w:ascii="幼圆" w:eastAsia="幼圆"/>
               </w:rPr>
             </w:pPr>
           </w:p>
@@ -1226,7 +1224,7 @@
               <w:spacing w:line="240" w:lineRule="exact"/>
               <w:jc w:val="center"/>
               <w:rPr>
-                <w:rFonts w:ascii="幼圆" w:eastAsia="幼圆" w:hint="eastAsia"/>
+                <w:rFonts w:ascii="幼圆" w:eastAsia="幼圆"/>
               </w:rPr>
             </w:pPr>
           </w:p>
@@ -1241,7 +1239,7 @@
               <w:spacing w:line="240" w:lineRule="exact"/>
               <w:jc w:val="center"/>
               <w:rPr>
-                <w:rFonts w:ascii="幼圆" w:eastAsia="幼圆" w:hint="eastAsia"/>
+                <w:rFonts w:ascii="幼圆" w:eastAsia="幼圆"/>
               </w:rPr>
             </w:pPr>
           </w:p>
@@ -1256,7 +1254,7 @@
               <w:spacing w:line="240" w:lineRule="exact"/>
               <w:jc w:val="center"/>
               <w:rPr>
-                <w:rFonts w:ascii="幼圆" w:eastAsia="幼圆" w:hint="eastAsia"/>
+                <w:rFonts w:ascii="幼圆" w:eastAsia="幼圆"/>
               </w:rPr>
             </w:pPr>
           </w:p>
@@ -1271,7 +1269,7 @@
               <w:spacing w:line="240" w:lineRule="exact"/>
               <w:jc w:val="center"/>
               <w:rPr>
-                <w:rFonts w:ascii="幼圆" w:eastAsia="幼圆" w:hint="eastAsia"/>
+                <w:rFonts w:ascii="幼圆" w:eastAsia="幼圆"/>
               </w:rPr>
             </w:pPr>
           </w:p>
@@ -1292,7 +1290,7 @@
               <w:spacing w:line="240" w:lineRule="exact"/>
               <w:jc w:val="center"/>
               <w:rPr>
-                <w:rFonts w:ascii="幼圆" w:eastAsia="幼圆" w:hint="eastAsia"/>
+                <w:rFonts w:ascii="幼圆" w:eastAsia="幼圆"/>
               </w:rPr>
             </w:pPr>
             <w:r>
@@ -1313,7 +1311,7 @@
               <w:spacing w:line="240" w:lineRule="exact"/>
               <w:jc w:val="center"/>
               <w:rPr>
-                <w:rFonts w:ascii="幼圆" w:eastAsia="幼圆" w:hint="eastAsia"/>
+                <w:rFonts w:ascii="幼圆" w:eastAsia="幼圆"/>
               </w:rPr>
             </w:pPr>
           </w:p>
@@ -1328,7 +1326,7 @@
               <w:spacing w:line="240" w:lineRule="exact"/>
               <w:jc w:val="center"/>
               <w:rPr>
-                <w:rFonts w:ascii="幼圆" w:eastAsia="幼圆" w:hint="eastAsia"/>
+                <w:rFonts w:ascii="幼圆" w:eastAsia="幼圆"/>
               </w:rPr>
             </w:pPr>
           </w:p>
@@ -1343,7 +1341,7 @@
               <w:spacing w:line="240" w:lineRule="exact"/>
               <w:jc w:val="center"/>
               <w:rPr>
-                <w:rFonts w:ascii="幼圆" w:eastAsia="幼圆" w:hint="eastAsia"/>
+                <w:rFonts w:ascii="幼圆" w:eastAsia="幼圆"/>
               </w:rPr>
             </w:pPr>
           </w:p>
@@ -1358,7 +1356,7 @@
               <w:spacing w:line="240" w:lineRule="exact"/>
               <w:jc w:val="center"/>
               <w:rPr>
-                <w:rFonts w:ascii="幼圆" w:eastAsia="幼圆" w:hint="eastAsia"/>
+                <w:rFonts w:ascii="幼圆" w:eastAsia="幼圆"/>
               </w:rPr>
             </w:pPr>
           </w:p>
@@ -1373,7 +1371,7 @@
               <w:spacing w:line="240" w:lineRule="exact"/>
               <w:jc w:val="center"/>
               <w:rPr>
-                <w:rFonts w:ascii="幼圆" w:eastAsia="幼圆" w:hint="eastAsia"/>
+                <w:rFonts w:ascii="幼圆" w:eastAsia="幼圆"/>
               </w:rPr>
             </w:pPr>
           </w:p>
@@ -1388,7 +1386,7 @@
               <w:spacing w:line="240" w:lineRule="exact"/>
               <w:jc w:val="center"/>
               <w:rPr>
-                <w:rFonts w:ascii="幼圆" w:eastAsia="幼圆" w:hint="eastAsia"/>
+                <w:rFonts w:ascii="幼圆" w:eastAsia="幼圆"/>
               </w:rPr>
             </w:pPr>
           </w:p>
@@ -1403,7 +1401,7 @@
               <w:spacing w:line="240" w:lineRule="exact"/>
               <w:jc w:val="center"/>
               <w:rPr>
-                <w:rFonts w:ascii="幼圆" w:eastAsia="幼圆" w:hint="eastAsia"/>
+                <w:rFonts w:ascii="幼圆" w:eastAsia="幼圆"/>
               </w:rPr>
             </w:pPr>
           </w:p>
@@ -1418,7 +1416,7 @@
               <w:spacing w:line="240" w:lineRule="exact"/>
               <w:jc w:val="center"/>
               <w:rPr>
-                <w:rFonts w:ascii="幼圆" w:eastAsia="幼圆" w:hint="eastAsia"/>
+                <w:rFonts w:ascii="幼圆" w:eastAsia="幼圆"/>
               </w:rPr>
             </w:pPr>
           </w:p>
@@ -1433,7 +1431,7 @@
               <w:spacing w:line="240" w:lineRule="exact"/>
               <w:jc w:val="center"/>
               <w:rPr>
-                <w:rFonts w:ascii="幼圆" w:eastAsia="幼圆" w:hint="eastAsia"/>
+                <w:rFonts w:ascii="幼圆" w:eastAsia="幼圆"/>
               </w:rPr>
             </w:pPr>
           </w:p>
@@ -1454,7 +1452,7 @@
               <w:spacing w:line="240" w:lineRule="exact"/>
               <w:jc w:val="center"/>
               <w:rPr>
-                <w:rFonts w:ascii="幼圆" w:eastAsia="幼圆" w:hint="eastAsia"/>
+                <w:rFonts w:ascii="幼圆" w:eastAsia="幼圆"/>
               </w:rPr>
             </w:pPr>
             <w:r>
@@ -1475,7 +1473,7 @@
               <w:spacing w:line="240" w:lineRule="exact"/>
               <w:jc w:val="center"/>
               <w:rPr>
-                <w:rFonts w:ascii="幼圆" w:eastAsia="幼圆" w:hint="eastAsia"/>
+                <w:rFonts w:ascii="幼圆" w:eastAsia="幼圆"/>
               </w:rPr>
             </w:pPr>
           </w:p>
@@ -1490,7 +1488,7 @@
               <w:spacing w:line="240" w:lineRule="exact"/>
               <w:jc w:val="center"/>
               <w:rPr>
-                <w:rFonts w:ascii="幼圆" w:eastAsia="幼圆" w:hint="eastAsia"/>
+                <w:rFonts w:ascii="幼圆" w:eastAsia="幼圆"/>
               </w:rPr>
             </w:pPr>
           </w:p>
@@ -1505,7 +1503,7 @@
               <w:spacing w:line="240" w:lineRule="exact"/>
               <w:jc w:val="center"/>
               <w:rPr>
-                <w:rFonts w:ascii="幼圆" w:eastAsia="幼圆" w:hint="eastAsia"/>
+                <w:rFonts w:ascii="幼圆" w:eastAsia="幼圆"/>
               </w:rPr>
             </w:pPr>
           </w:p>
@@ -1520,7 +1518,7 @@
               <w:spacing w:line="240" w:lineRule="exact"/>
               <w:jc w:val="center"/>
               <w:rPr>
-                <w:rFonts w:ascii="幼圆" w:eastAsia="幼圆" w:hint="eastAsia"/>
+                <w:rFonts w:ascii="幼圆" w:eastAsia="幼圆"/>
               </w:rPr>
             </w:pPr>
           </w:p>
@@ -1535,7 +1533,7 @@
               <w:spacing w:line="240" w:lineRule="exact"/>
               <w:jc w:val="center"/>
               <w:rPr>
-                <w:rFonts w:ascii="幼圆" w:eastAsia="幼圆" w:hint="eastAsia"/>
+                <w:rFonts w:ascii="幼圆" w:eastAsia="幼圆"/>
               </w:rPr>
             </w:pPr>
           </w:p>
@@ -1550,7 +1548,7 @@
               <w:spacing w:line="240" w:lineRule="exact"/>
               <w:jc w:val="center"/>
               <w:rPr>
-                <w:rFonts w:ascii="幼圆" w:eastAsia="幼圆" w:hint="eastAsia"/>
+                <w:rFonts w:ascii="幼圆" w:eastAsia="幼圆"/>
               </w:rPr>
             </w:pPr>
           </w:p>
@@ -1565,7 +1563,7 @@
               <w:spacing w:line="240" w:lineRule="exact"/>
               <w:jc w:val="center"/>
               <w:rPr>
-                <w:rFonts w:ascii="幼圆" w:eastAsia="幼圆" w:hint="eastAsia"/>
+                <w:rFonts w:ascii="幼圆" w:eastAsia="幼圆"/>
               </w:rPr>
             </w:pPr>
           </w:p>
@@ -1580,7 +1578,7 @@
               <w:spacing w:line="240" w:lineRule="exact"/>
               <w:jc w:val="center"/>
               <w:rPr>
-                <w:rFonts w:ascii="幼圆" w:eastAsia="幼圆" w:hint="eastAsia"/>
+                <w:rFonts w:ascii="幼圆" w:eastAsia="幼圆"/>
               </w:rPr>
             </w:pPr>
           </w:p>
@@ -1595,7 +1593,7 @@
               <w:spacing w:line="240" w:lineRule="exact"/>
               <w:jc w:val="center"/>
               <w:rPr>
-                <w:rFonts w:ascii="幼圆" w:eastAsia="幼圆" w:hint="eastAsia"/>
+                <w:rFonts w:ascii="幼圆" w:eastAsia="幼圆"/>
               </w:rPr>
             </w:pPr>
           </w:p>
@@ -1616,7 +1614,7 @@
               <w:spacing w:line="240" w:lineRule="exact"/>
               <w:jc w:val="center"/>
               <w:rPr>
-                <w:rFonts w:ascii="幼圆" w:eastAsia="幼圆" w:hint="eastAsia"/>
+                <w:rFonts w:ascii="幼圆" w:eastAsia="幼圆"/>
               </w:rPr>
             </w:pPr>
             <w:r>
@@ -1637,7 +1635,7 @@
               <w:spacing w:line="240" w:lineRule="exact"/>
               <w:jc w:val="center"/>
               <w:rPr>
-                <w:rFonts w:ascii="幼圆" w:eastAsia="幼圆" w:hint="eastAsia"/>
+                <w:rFonts w:ascii="幼圆" w:eastAsia="幼圆"/>
               </w:rPr>
             </w:pPr>
           </w:p>
@@ -1652,7 +1650,7 @@
               <w:spacing w:line="240" w:lineRule="exact"/>
               <w:jc w:val="center"/>
               <w:rPr>
-                <w:rFonts w:ascii="幼圆" w:eastAsia="幼圆" w:hint="eastAsia"/>
+                <w:rFonts w:ascii="幼圆" w:eastAsia="幼圆"/>
               </w:rPr>
             </w:pPr>
           </w:p>
@@ -1667,7 +1665,7 @@
               <w:spacing w:line="240" w:lineRule="exact"/>
               <w:jc w:val="center"/>
               <w:rPr>
-                <w:rFonts w:ascii="幼圆" w:eastAsia="幼圆" w:hint="eastAsia"/>
+                <w:rFonts w:ascii="幼圆" w:eastAsia="幼圆"/>
               </w:rPr>
             </w:pPr>
           </w:p>
@@ -1682,7 +1680,7 @@
               <w:spacing w:line="240" w:lineRule="exact"/>
               <w:jc w:val="center"/>
               <w:rPr>
-                <w:rFonts w:ascii="幼圆" w:eastAsia="幼圆" w:hint="eastAsia"/>
+                <w:rFonts w:ascii="幼圆" w:eastAsia="幼圆"/>
               </w:rPr>
             </w:pPr>
           </w:p>
@@ -1697,7 +1695,7 @@
               <w:spacing w:line="240" w:lineRule="exact"/>
               <w:jc w:val="center"/>
               <w:rPr>
-                <w:rFonts w:ascii="幼圆" w:eastAsia="幼圆" w:hint="eastAsia"/>
+                <w:rFonts w:ascii="幼圆" w:eastAsia="幼圆"/>
               </w:rPr>
             </w:pPr>
           </w:p>
@@ -1712,7 +1710,7 @@
               <w:spacing w:line="240" w:lineRule="exact"/>
               <w:jc w:val="center"/>
               <w:rPr>
-                <w:rFonts w:ascii="幼圆" w:eastAsia="幼圆" w:hint="eastAsia"/>
+                <w:rFonts w:ascii="幼圆" w:eastAsia="幼圆"/>
               </w:rPr>
             </w:pPr>
           </w:p>
@@ -1727,7 +1725,7 @@
               <w:spacing w:line="240" w:lineRule="exact"/>
               <w:jc w:val="center"/>
               <w:rPr>
-                <w:rFonts w:ascii="幼圆" w:eastAsia="幼圆" w:hint="eastAsia"/>
+                <w:rFonts w:ascii="幼圆" w:eastAsia="幼圆"/>
               </w:rPr>
             </w:pPr>
           </w:p>
@@ -1742,7 +1740,7 @@
               <w:spacing w:line="240" w:lineRule="exact"/>
               <w:jc w:val="center"/>
               <w:rPr>
-                <w:rFonts w:ascii="幼圆" w:eastAsia="幼圆" w:hint="eastAsia"/>
+                <w:rFonts w:ascii="幼圆" w:eastAsia="幼圆"/>
               </w:rPr>
             </w:pPr>
           </w:p>
@@ -1757,7 +1755,7 @@
               <w:spacing w:line="240" w:lineRule="exact"/>
               <w:jc w:val="center"/>
               <w:rPr>
-                <w:rFonts w:ascii="幼圆" w:eastAsia="幼圆" w:hint="eastAsia"/>
+                <w:rFonts w:ascii="幼圆" w:eastAsia="幼圆"/>
               </w:rPr>
             </w:pPr>
           </w:p>
@@ -1778,7 +1776,7 @@
               <w:spacing w:line="240" w:lineRule="exact"/>
               <w:jc w:val="center"/>
               <w:rPr>
-                <w:rFonts w:ascii="幼圆" w:eastAsia="幼圆" w:hint="eastAsia"/>
+                <w:rFonts w:ascii="幼圆" w:eastAsia="幼圆"/>
               </w:rPr>
             </w:pPr>
             <w:r>
@@ -1799,7 +1797,7 @@
               <w:spacing w:line="240" w:lineRule="exact"/>
               <w:jc w:val="center"/>
               <w:rPr>
-                <w:rFonts w:ascii="幼圆" w:eastAsia="幼圆" w:hint="eastAsia"/>
+                <w:rFonts w:ascii="幼圆" w:eastAsia="幼圆"/>
               </w:rPr>
             </w:pPr>
           </w:p>
@@ -1814,7 +1812,7 @@
               <w:spacing w:line="240" w:lineRule="exact"/>
               <w:jc w:val="center"/>
               <w:rPr>
-                <w:rFonts w:ascii="幼圆" w:eastAsia="幼圆" w:hint="eastAsia"/>
+                <w:rFonts w:ascii="幼圆" w:eastAsia="幼圆"/>
               </w:rPr>
             </w:pPr>
           </w:p>
@@ -1829,7 +1827,7 @@
               <w:spacing w:line="240" w:lineRule="exact"/>
               <w:jc w:val="center"/>
               <w:rPr>
-                <w:rFonts w:ascii="幼圆" w:eastAsia="幼圆" w:hint="eastAsia"/>
+                <w:rFonts w:ascii="幼圆" w:eastAsia="幼圆"/>
               </w:rPr>
             </w:pPr>
           </w:p>
@@ -1844,7 +1842,7 @@
               <w:spacing w:line="240" w:lineRule="exact"/>
               <w:jc w:val="center"/>
               <w:rPr>
-                <w:rFonts w:ascii="幼圆" w:eastAsia="幼圆" w:hint="eastAsia"/>
+                <w:rFonts w:ascii="幼圆" w:eastAsia="幼圆"/>
               </w:rPr>
             </w:pPr>
           </w:p>
@@ -1859,7 +1857,7 @@
               <w:spacing w:line="240" w:lineRule="exact"/>
               <w:jc w:val="center"/>
               <w:rPr>
-                <w:rFonts w:ascii="幼圆" w:eastAsia="幼圆" w:hint="eastAsia"/>
+                <w:rFonts w:ascii="幼圆" w:eastAsia="幼圆"/>
               </w:rPr>
             </w:pPr>
           </w:p>
@@ -1874,7 +1872,7 @@
               <w:spacing w:line="240" w:lineRule="exact"/>
               <w:jc w:val="center"/>
               <w:rPr>
-                <w:rFonts w:ascii="幼圆" w:eastAsia="幼圆" w:hint="eastAsia"/>
+                <w:rFonts w:ascii="幼圆" w:eastAsia="幼圆"/>
               </w:rPr>
             </w:pPr>
           </w:p>
@@ -1889,7 +1887,7 @@
               <w:spacing w:line="240" w:lineRule="exact"/>
               <w:jc w:val="center"/>
               <w:rPr>
-                <w:rFonts w:ascii="幼圆" w:eastAsia="幼圆" w:hint="eastAsia"/>
+                <w:rFonts w:ascii="幼圆" w:eastAsia="幼圆"/>
               </w:rPr>
             </w:pPr>
           </w:p>
@@ -1904,7 +1902,7 @@
               <w:spacing w:line="240" w:lineRule="exact"/>
               <w:jc w:val="center"/>
               <w:rPr>
-                <w:rFonts w:ascii="幼圆" w:eastAsia="幼圆" w:hint="eastAsia"/>
+                <w:rFonts w:ascii="幼圆" w:eastAsia="幼圆"/>
               </w:rPr>
             </w:pPr>
           </w:p>
@@ -1919,7 +1917,7 @@
               <w:spacing w:line="240" w:lineRule="exact"/>
               <w:jc w:val="center"/>
               <w:rPr>
-                <w:rFonts w:ascii="幼圆" w:eastAsia="幼圆" w:hint="eastAsia"/>
+                <w:rFonts w:ascii="幼圆" w:eastAsia="幼圆"/>
               </w:rPr>
             </w:pPr>
           </w:p>
@@ -1940,7 +1938,7 @@
               <w:spacing w:line="240" w:lineRule="exact"/>
               <w:jc w:val="center"/>
               <w:rPr>
-                <w:rFonts w:ascii="幼圆" w:eastAsia="幼圆" w:hint="eastAsia"/>
+                <w:rFonts w:ascii="幼圆" w:eastAsia="幼圆"/>
               </w:rPr>
             </w:pPr>
             <w:r>
@@ -1961,7 +1959,7 @@
               <w:spacing w:line="240" w:lineRule="exact"/>
               <w:jc w:val="center"/>
               <w:rPr>
-                <w:rFonts w:ascii="幼圆" w:eastAsia="幼圆" w:hint="eastAsia"/>
+                <w:rFonts w:ascii="幼圆" w:eastAsia="幼圆"/>
               </w:rPr>
             </w:pPr>
           </w:p>
@@ -1976,7 +1974,7 @@
               <w:spacing w:line="240" w:lineRule="exact"/>
               <w:jc w:val="center"/>
               <w:rPr>
-                <w:rFonts w:ascii="幼圆" w:eastAsia="幼圆" w:hint="eastAsia"/>
+                <w:rFonts w:ascii="幼圆" w:eastAsia="幼圆"/>
               </w:rPr>
             </w:pPr>
           </w:p>
@@ -1991,7 +1989,7 @@
               <w:spacing w:line="240" w:lineRule="exact"/>
               <w:jc w:val="center"/>
               <w:rPr>
-                <w:rFonts w:ascii="幼圆" w:eastAsia="幼圆" w:hint="eastAsia"/>
+                <w:rFonts w:ascii="幼圆" w:eastAsia="幼圆"/>
               </w:rPr>
             </w:pPr>
           </w:p>
@@ -2006,7 +2004,7 @@
               <w:spacing w:line="240" w:lineRule="exact"/>
               <w:jc w:val="center"/>
               <w:rPr>
-                <w:rFonts w:ascii="幼圆" w:eastAsia="幼圆" w:hint="eastAsia"/>
+                <w:rFonts w:ascii="幼圆" w:eastAsia="幼圆"/>
               </w:rPr>
             </w:pPr>
           </w:p>
@@ -2021,7 +2019,7 @@
               <w:spacing w:line="240" w:lineRule="exact"/>
               <w:jc w:val="center"/>
               <w:rPr>
-                <w:rFonts w:ascii="幼圆" w:eastAsia="幼圆" w:hint="eastAsia"/>
+                <w:rFonts w:ascii="幼圆" w:eastAsia="幼圆"/>
               </w:rPr>
             </w:pPr>
           </w:p>
@@ -2036,7 +2034,7 @@
               <w:spacing w:line="240" w:lineRule="exact"/>
               <w:jc w:val="center"/>
               <w:rPr>
-                <w:rFonts w:ascii="幼圆" w:eastAsia="幼圆" w:hint="eastAsia"/>
+                <w:rFonts w:ascii="幼圆" w:eastAsia="幼圆"/>
               </w:rPr>
             </w:pPr>
           </w:p>
@@ -2051,7 +2049,7 @@
               <w:spacing w:line="240" w:lineRule="exact"/>
               <w:jc w:val="center"/>
               <w:rPr>
-                <w:rFonts w:ascii="幼圆" w:eastAsia="幼圆" w:hint="eastAsia"/>
+                <w:rFonts w:ascii="幼圆" w:eastAsia="幼圆"/>
               </w:rPr>
             </w:pPr>
           </w:p>
@@ -2066,7 +2064,7 @@
               <w:spacing w:line="240" w:lineRule="exact"/>
               <w:jc w:val="center"/>
               <w:rPr>
-                <w:rFonts w:ascii="幼圆" w:eastAsia="幼圆" w:hint="eastAsia"/>
+                <w:rFonts w:ascii="幼圆" w:eastAsia="幼圆"/>
               </w:rPr>
             </w:pPr>
           </w:p>
@@ -2081,7 +2079,7 @@
               <w:spacing w:line="240" w:lineRule="exact"/>
               <w:jc w:val="center"/>
               <w:rPr>
-                <w:rFonts w:ascii="幼圆" w:eastAsia="幼圆" w:hint="eastAsia"/>
+                <w:rFonts w:ascii="幼圆" w:eastAsia="幼圆"/>
               </w:rPr>
             </w:pPr>
           </w:p>
@@ -2102,7 +2100,7 @@
               <w:spacing w:line="240" w:lineRule="exact"/>
               <w:jc w:val="center"/>
               <w:rPr>
-                <w:rFonts w:ascii="幼圆" w:eastAsia="幼圆" w:hint="eastAsia"/>
+                <w:rFonts w:ascii="幼圆" w:eastAsia="幼圆"/>
               </w:rPr>
             </w:pPr>
             <w:r>
@@ -2123,7 +2121,7 @@
               <w:spacing w:line="240" w:lineRule="exact"/>
               <w:jc w:val="center"/>
               <w:rPr>
-                <w:rFonts w:ascii="幼圆" w:eastAsia="幼圆" w:hint="eastAsia"/>
+                <w:rFonts w:ascii="幼圆" w:eastAsia="幼圆"/>
               </w:rPr>
             </w:pPr>
           </w:p>
@@ -2138,7 +2136,7 @@
               <w:spacing w:line="240" w:lineRule="exact"/>
               <w:jc w:val="center"/>
               <w:rPr>
-                <w:rFonts w:ascii="幼圆" w:eastAsia="幼圆" w:hint="eastAsia"/>
+                <w:rFonts w:ascii="幼圆" w:eastAsia="幼圆"/>
               </w:rPr>
             </w:pPr>
           </w:p>
@@ -2153,7 +2151,7 @@
               <w:spacing w:line="240" w:lineRule="exact"/>
               <w:jc w:val="center"/>
               <w:rPr>
-                <w:rFonts w:ascii="幼圆" w:eastAsia="幼圆" w:hint="eastAsia"/>
+                <w:rFonts w:ascii="幼圆" w:eastAsia="幼圆"/>
               </w:rPr>
             </w:pPr>
           </w:p>
@@ -2168,7 +2166,7 @@
               <w:spacing w:line="240" w:lineRule="exact"/>
               <w:jc w:val="center"/>
               <w:rPr>
-                <w:rFonts w:ascii="幼圆" w:eastAsia="幼圆" w:hint="eastAsia"/>
+                <w:rFonts w:ascii="幼圆" w:eastAsia="幼圆"/>
               </w:rPr>
             </w:pPr>
           </w:p>
@@ -2183,7 +2181,7 @@
               <w:spacing w:line="240" w:lineRule="exact"/>
               <w:jc w:val="center"/>
               <w:rPr>
-                <w:rFonts w:ascii="幼圆" w:eastAsia="幼圆" w:hint="eastAsia"/>
+                <w:rFonts w:ascii="幼圆" w:eastAsia="幼圆"/>
               </w:rPr>
             </w:pPr>
           </w:p>
@@ -2198,7 +2196,7 @@
               <w:spacing w:line="240" w:lineRule="exact"/>
               <w:jc w:val="center"/>
               <w:rPr>
-                <w:rFonts w:ascii="幼圆" w:eastAsia="幼圆" w:hint="eastAsia"/>
+                <w:rFonts w:ascii="幼圆" w:eastAsia="幼圆"/>
               </w:rPr>
             </w:pPr>
           </w:p>
@@ -2213,7 +2211,7 @@
               <w:spacing w:line="240" w:lineRule="exact"/>
               <w:jc w:val="center"/>
               <w:rPr>
-                <w:rFonts w:ascii="幼圆" w:eastAsia="幼圆" w:hint="eastAsia"/>
+                <w:rFonts w:ascii="幼圆" w:eastAsia="幼圆"/>
               </w:rPr>
             </w:pPr>
           </w:p>
@@ -2228,7 +2226,7 @@
               <w:spacing w:line="240" w:lineRule="exact"/>
               <w:jc w:val="center"/>
               <w:rPr>
-                <w:rFonts w:ascii="幼圆" w:eastAsia="幼圆" w:hint="eastAsia"/>
+                <w:rFonts w:ascii="幼圆" w:eastAsia="幼圆"/>
               </w:rPr>
             </w:pPr>
           </w:p>
@@ -2243,7 +2241,7 @@
               <w:spacing w:line="240" w:lineRule="exact"/>
               <w:jc w:val="center"/>
               <w:rPr>
-                <w:rFonts w:ascii="幼圆" w:eastAsia="幼圆" w:hint="eastAsia"/>
+                <w:rFonts w:ascii="幼圆" w:eastAsia="幼圆"/>
               </w:rPr>
             </w:pPr>
           </w:p>
@@ -2264,7 +2262,7 @@
               <w:spacing w:line="240" w:lineRule="exact"/>
               <w:jc w:val="center"/>
               <w:rPr>
-                <w:rFonts w:ascii="幼圆" w:eastAsia="幼圆" w:hint="eastAsia"/>
+                <w:rFonts w:ascii="幼圆" w:eastAsia="幼圆"/>
               </w:rPr>
             </w:pPr>
             <w:r>
@@ -2285,7 +2283,7 @@
               <w:spacing w:line="240" w:lineRule="exact"/>
               <w:jc w:val="center"/>
               <w:rPr>
-                <w:rFonts w:ascii="幼圆" w:eastAsia="幼圆" w:hint="eastAsia"/>
+                <w:rFonts w:ascii="幼圆" w:eastAsia="幼圆"/>
               </w:rPr>
             </w:pPr>
           </w:p>
@@ -2300,7 +2298,7 @@
               <w:spacing w:line="240" w:lineRule="exact"/>
               <w:jc w:val="center"/>
               <w:rPr>
-                <w:rFonts w:ascii="幼圆" w:eastAsia="幼圆" w:hint="eastAsia"/>
+                <w:rFonts w:ascii="幼圆" w:eastAsia="幼圆"/>
               </w:rPr>
             </w:pPr>
           </w:p>
@@ -2315,7 +2313,7 @@
               <w:spacing w:line="240" w:lineRule="exact"/>
               <w:jc w:val="center"/>
               <w:rPr>
-                <w:rFonts w:ascii="幼圆" w:eastAsia="幼圆" w:hint="eastAsia"/>
+                <w:rFonts w:ascii="幼圆" w:eastAsia="幼圆"/>
               </w:rPr>
             </w:pPr>
           </w:p>
@@ -2330,7 +2328,7 @@
               <w:spacing w:line="240" w:lineRule="exact"/>
               <w:jc w:val="center"/>
               <w:rPr>
-                <w:rFonts w:ascii="幼圆" w:eastAsia="幼圆" w:hint="eastAsia"/>
+                <w:rFonts w:ascii="幼圆" w:eastAsia="幼圆"/>
               </w:rPr>
             </w:pPr>
           </w:p>
@@ -2345,7 +2343,7 @@
               <w:spacing w:line="240" w:lineRule="exact"/>
               <w:jc w:val="center"/>
               <w:rPr>
-                <w:rFonts w:ascii="幼圆" w:eastAsia="幼圆" w:hint="eastAsia"/>
+                <w:rFonts w:ascii="幼圆" w:eastAsia="幼圆"/>
               </w:rPr>
             </w:pPr>
           </w:p>
@@ -2360,7 +2358,7 @@
               <w:spacing w:line="240" w:lineRule="exact"/>
               <w:jc w:val="center"/>
               <w:rPr>
-                <w:rFonts w:ascii="幼圆" w:eastAsia="幼圆" w:hint="eastAsia"/>
+                <w:rFonts w:ascii="幼圆" w:eastAsia="幼圆"/>
               </w:rPr>
             </w:pPr>
           </w:p>
@@ -2375,7 +2373,7 @@
               <w:spacing w:line="240" w:lineRule="exact"/>
               <w:jc w:val="center"/>
               <w:rPr>
-                <w:rFonts w:ascii="幼圆" w:eastAsia="幼圆" w:hint="eastAsia"/>
+                <w:rFonts w:ascii="幼圆" w:eastAsia="幼圆"/>
               </w:rPr>
             </w:pPr>
           </w:p>
@@ -2390,7 +2388,7 @@
               <w:spacing w:line="240" w:lineRule="exact"/>
               <w:jc w:val="center"/>
               <w:rPr>
-                <w:rFonts w:ascii="幼圆" w:eastAsia="幼圆" w:hint="eastAsia"/>
+                <w:rFonts w:ascii="幼圆" w:eastAsia="幼圆"/>
               </w:rPr>
             </w:pPr>
           </w:p>
@@ -2405,7 +2403,7 @@
               <w:spacing w:line="240" w:lineRule="exact"/>
               <w:jc w:val="center"/>
               <w:rPr>
-                <w:rFonts w:ascii="幼圆" w:eastAsia="幼圆" w:hint="eastAsia"/>
+                <w:rFonts w:ascii="幼圆" w:eastAsia="幼圆"/>
               </w:rPr>
             </w:pPr>
           </w:p>
@@ -2426,7 +2424,7 @@
               <w:spacing w:line="240" w:lineRule="exact"/>
               <w:jc w:val="center"/>
               <w:rPr>
-                <w:rFonts w:ascii="幼圆" w:eastAsia="幼圆" w:hint="eastAsia"/>
+                <w:rFonts w:ascii="幼圆" w:eastAsia="幼圆"/>
               </w:rPr>
             </w:pPr>
             <w:r>
@@ -2447,7 +2445,7 @@
               <w:spacing w:line="240" w:lineRule="exact"/>
               <w:jc w:val="center"/>
               <w:rPr>
-                <w:rFonts w:ascii="幼圆" w:eastAsia="幼圆" w:hint="eastAsia"/>
+                <w:rFonts w:ascii="幼圆" w:eastAsia="幼圆"/>
               </w:rPr>
             </w:pPr>
           </w:p>
@@ -2462,7 +2460,7 @@
               <w:spacing w:line="240" w:lineRule="exact"/>
               <w:jc w:val="center"/>
               <w:rPr>
-                <w:rFonts w:ascii="幼圆" w:eastAsia="幼圆" w:hint="eastAsia"/>
+                <w:rFonts w:ascii="幼圆" w:eastAsia="幼圆"/>
               </w:rPr>
             </w:pPr>
           </w:p>
@@ -2477,7 +2475,7 @@
               <w:spacing w:line="240" w:lineRule="exact"/>
               <w:jc w:val="center"/>
               <w:rPr>
-                <w:rFonts w:ascii="幼圆" w:eastAsia="幼圆" w:hint="eastAsia"/>
+                <w:rFonts w:ascii="幼圆" w:eastAsia="幼圆"/>
               </w:rPr>
             </w:pPr>
           </w:p>
@@ -2492,7 +2490,7 @@
               <w:spacing w:line="240" w:lineRule="exact"/>
               <w:jc w:val="center"/>
               <w:rPr>
-                <w:rFonts w:ascii="幼圆" w:eastAsia="幼圆" w:hint="eastAsia"/>
+                <w:rFonts w:ascii="幼圆" w:eastAsia="幼圆"/>
               </w:rPr>
             </w:pPr>
           </w:p>
@@ -2507,7 +2505,7 @@
               <w:spacing w:line="240" w:lineRule="exact"/>
               <w:jc w:val="center"/>
               <w:rPr>
-                <w:rFonts w:ascii="幼圆" w:eastAsia="幼圆" w:hint="eastAsia"/>
+                <w:rFonts w:ascii="幼圆" w:eastAsia="幼圆"/>
               </w:rPr>
             </w:pPr>
           </w:p>
@@ -2522,7 +2520,7 @@
               <w:spacing w:line="240" w:lineRule="exact"/>
               <w:jc w:val="center"/>
               <w:rPr>
-                <w:rFonts w:ascii="幼圆" w:eastAsia="幼圆" w:hint="eastAsia"/>
+                <w:rFonts w:ascii="幼圆" w:eastAsia="幼圆"/>
               </w:rPr>
             </w:pPr>
           </w:p>
@@ -2537,7 +2535,7 @@
               <w:spacing w:line="240" w:lineRule="exact"/>
               <w:jc w:val="center"/>
               <w:rPr>
-                <w:rFonts w:ascii="幼圆" w:eastAsia="幼圆" w:hint="eastAsia"/>
+                <w:rFonts w:ascii="幼圆" w:eastAsia="幼圆"/>
               </w:rPr>
             </w:pPr>
           </w:p>
@@ -2552,7 +2550,7 @@
               <w:spacing w:line="240" w:lineRule="exact"/>
               <w:jc w:val="center"/>
               <w:rPr>
-                <w:rFonts w:ascii="幼圆" w:eastAsia="幼圆" w:hint="eastAsia"/>
+                <w:rFonts w:ascii="幼圆" w:eastAsia="幼圆"/>
               </w:rPr>
             </w:pPr>
           </w:p>
@@ -2567,7 +2565,7 @@
               <w:spacing w:line="240" w:lineRule="exact"/>
               <w:jc w:val="center"/>
               <w:rPr>
-                <w:rFonts w:ascii="幼圆" w:eastAsia="幼圆" w:hint="eastAsia"/>
+                <w:rFonts w:ascii="幼圆" w:eastAsia="幼圆"/>
               </w:rPr>
             </w:pPr>
           </w:p>
@@ -2588,7 +2586,7 @@
               <w:spacing w:line="240" w:lineRule="exact"/>
               <w:jc w:val="center"/>
               <w:rPr>
-                <w:rFonts w:ascii="幼圆" w:eastAsia="幼圆" w:hint="eastAsia"/>
+                <w:rFonts w:ascii="幼圆" w:eastAsia="幼圆"/>
               </w:rPr>
             </w:pPr>
             <w:r>
@@ -2609,7 +2607,7 @@
               <w:spacing w:line="240" w:lineRule="exact"/>
               <w:jc w:val="center"/>
               <w:rPr>
-                <w:rFonts w:ascii="幼圆" w:eastAsia="幼圆" w:hint="eastAsia"/>
+                <w:rFonts w:ascii="幼圆" w:eastAsia="幼圆"/>
               </w:rPr>
             </w:pPr>
           </w:p>
@@ -2624,7 +2622,7 @@
               <w:spacing w:line="240" w:lineRule="exact"/>
               <w:jc w:val="center"/>
               <w:rPr>
-                <w:rFonts w:ascii="幼圆" w:eastAsia="幼圆" w:hint="eastAsia"/>
+                <w:rFonts w:ascii="幼圆" w:eastAsia="幼圆"/>
               </w:rPr>
             </w:pPr>
           </w:p>
@@ -2639,7 +2637,7 @@
               <w:spacing w:line="240" w:lineRule="exact"/>
               <w:jc w:val="center"/>
               <w:rPr>
-                <w:rFonts w:ascii="幼圆" w:eastAsia="幼圆" w:hint="eastAsia"/>
+                <w:rFonts w:ascii="幼圆" w:eastAsia="幼圆"/>
               </w:rPr>
             </w:pPr>
           </w:p>
@@ -2654,7 +2652,7 @@
               <w:spacing w:line="240" w:lineRule="exact"/>
               <w:jc w:val="center"/>
               <w:rPr>
-                <w:rFonts w:ascii="幼圆" w:eastAsia="幼圆" w:hint="eastAsia"/>
+                <w:rFonts w:ascii="幼圆" w:eastAsia="幼圆"/>
               </w:rPr>
             </w:pPr>
           </w:p>
@@ -2669,7 +2667,7 @@
               <w:spacing w:line="240" w:lineRule="exact"/>
               <w:jc w:val="center"/>
               <w:rPr>
-                <w:rFonts w:ascii="幼圆" w:eastAsia="幼圆" w:hint="eastAsia"/>
+                <w:rFonts w:ascii="幼圆" w:eastAsia="幼圆"/>
               </w:rPr>
             </w:pPr>
           </w:p>
@@ -2684,7 +2682,7 @@
               <w:spacing w:line="240" w:lineRule="exact"/>
               <w:jc w:val="center"/>
               <w:rPr>
-                <w:rFonts w:ascii="幼圆" w:eastAsia="幼圆" w:hint="eastAsia"/>
+                <w:rFonts w:ascii="幼圆" w:eastAsia="幼圆"/>
               </w:rPr>
             </w:pPr>
           </w:p>
@@ -2699,7 +2697,7 @@
               <w:spacing w:line="240" w:lineRule="exact"/>
               <w:jc w:val="center"/>
               <w:rPr>
-                <w:rFonts w:ascii="幼圆" w:eastAsia="幼圆" w:hint="eastAsia"/>
+                <w:rFonts w:ascii="幼圆" w:eastAsia="幼圆"/>
               </w:rPr>
             </w:pPr>
           </w:p>
@@ -2714,7 +2712,7 @@
               <w:spacing w:line="240" w:lineRule="exact"/>
               <w:jc w:val="center"/>
               <w:rPr>
-                <w:rFonts w:ascii="幼圆" w:eastAsia="幼圆" w:hint="eastAsia"/>
+                <w:rFonts w:ascii="幼圆" w:eastAsia="幼圆"/>
               </w:rPr>
             </w:pPr>
           </w:p>
@@ -2729,7 +2727,7 @@
               <w:spacing w:line="240" w:lineRule="exact"/>
               <w:jc w:val="center"/>
               <w:rPr>
-                <w:rFonts w:ascii="幼圆" w:eastAsia="幼圆" w:hint="eastAsia"/>
+                <w:rFonts w:ascii="幼圆" w:eastAsia="幼圆"/>
               </w:rPr>
             </w:pPr>
           </w:p>
@@ -2750,7 +2748,7 @@
               <w:spacing w:line="240" w:lineRule="exact"/>
               <w:jc w:val="center"/>
               <w:rPr>
-                <w:rFonts w:ascii="幼圆" w:eastAsia="幼圆" w:hint="eastAsia"/>
+                <w:rFonts w:ascii="幼圆" w:eastAsia="幼圆"/>
               </w:rPr>
             </w:pPr>
             <w:r>
@@ -2771,7 +2769,7 @@
               <w:spacing w:line="240" w:lineRule="exact"/>
               <w:jc w:val="center"/>
               <w:rPr>
-                <w:rFonts w:ascii="幼圆" w:eastAsia="幼圆" w:hint="eastAsia"/>
+                <w:rFonts w:ascii="幼圆" w:eastAsia="幼圆"/>
               </w:rPr>
             </w:pPr>
           </w:p>
@@ -2786,7 +2784,7 @@
               <w:spacing w:line="240" w:lineRule="exact"/>
               <w:jc w:val="center"/>
               <w:rPr>
-                <w:rFonts w:ascii="幼圆" w:eastAsia="幼圆" w:hint="eastAsia"/>
+                <w:rFonts w:ascii="幼圆" w:eastAsia="幼圆"/>
               </w:rPr>
             </w:pPr>
           </w:p>
@@ -2801,7 +2799,7 @@
               <w:spacing w:line="240" w:lineRule="exact"/>
               <w:jc w:val="center"/>
               <w:rPr>
-                <w:rFonts w:ascii="幼圆" w:eastAsia="幼圆" w:hint="eastAsia"/>
+                <w:rFonts w:ascii="幼圆" w:eastAsia="幼圆"/>
               </w:rPr>
             </w:pPr>
           </w:p>
@@ -2816,7 +2814,7 @@
               <w:spacing w:line="240" w:lineRule="exact"/>
               <w:jc w:val="center"/>
               <w:rPr>
-                <w:rFonts w:ascii="幼圆" w:eastAsia="幼圆" w:hint="eastAsia"/>
+                <w:rFonts w:ascii="幼圆" w:eastAsia="幼圆"/>
               </w:rPr>
             </w:pPr>
           </w:p>
@@ -2831,7 +2829,7 @@
               <w:spacing w:line="240" w:lineRule="exact"/>
               <w:jc w:val="center"/>
               <w:rPr>
-                <w:rFonts w:ascii="幼圆" w:eastAsia="幼圆" w:hint="eastAsia"/>
+                <w:rFonts w:ascii="幼圆" w:eastAsia="幼圆"/>
               </w:rPr>
             </w:pPr>
           </w:p>
@@ -2846,7 +2844,7 @@
               <w:spacing w:line="240" w:lineRule="exact"/>
               <w:jc w:val="center"/>
               <w:rPr>
-                <w:rFonts w:ascii="幼圆" w:eastAsia="幼圆" w:hint="eastAsia"/>
+                <w:rFonts w:ascii="幼圆" w:eastAsia="幼圆"/>
               </w:rPr>
             </w:pPr>
           </w:p>
@@ -2861,7 +2859,7 @@
               <w:spacing w:line="240" w:lineRule="exact"/>
               <w:jc w:val="center"/>
               <w:rPr>
-                <w:rFonts w:ascii="幼圆" w:eastAsia="幼圆" w:hint="eastAsia"/>
+                <w:rFonts w:ascii="幼圆" w:eastAsia="幼圆"/>
               </w:rPr>
             </w:pPr>
           </w:p>
@@ -2876,7 +2874,7 @@
               <w:spacing w:line="240" w:lineRule="exact"/>
               <w:jc w:val="center"/>
               <w:rPr>
-                <w:rFonts w:ascii="幼圆" w:eastAsia="幼圆" w:hint="eastAsia"/>
+                <w:rFonts w:ascii="幼圆" w:eastAsia="幼圆"/>
               </w:rPr>
             </w:pPr>
           </w:p>
@@ -2891,7 +2889,7 @@
               <w:spacing w:line="240" w:lineRule="exact"/>
               <w:jc w:val="center"/>
               <w:rPr>
-                <w:rFonts w:ascii="幼圆" w:eastAsia="幼圆" w:hint="eastAsia"/>
+                <w:rFonts w:ascii="幼圆" w:eastAsia="幼圆"/>
               </w:rPr>
             </w:pPr>
           </w:p>
@@ -2913,7 +2911,7 @@
           <w:tab w:val="left" w:pos="5650"/>
         </w:tabs>
         <w:rPr>
-          <w:rFonts w:ascii="幼圆" w:eastAsia="幼圆" w:hint="eastAsia"/>
+          <w:rFonts w:ascii="幼圆" w:eastAsia="幼圆"/>
           <w:sz w:val="30"/>
         </w:rPr>
       </w:pPr>
@@ -2926,8 +2924,12 @@
       </w:r>
     </w:p>
     <w:sectPr>
+      <w:headerReference w:type="even" r:id="rId6"/>
       <w:headerReference w:type="default" r:id="rId7"/>
-      <w:footerReference w:type="default" r:id="rId8"/>
+      <w:footerReference w:type="even" r:id="rId8"/>
+      <w:footerReference w:type="default" r:id="rId9"/>
+      <w:headerReference w:type="first" r:id="rId10"/>
+      <w:footerReference w:type="first" r:id="rId11"/>
       <w:pgSz w:w="16838" w:h="11906" w:orient="landscape" w:code="9"/>
       <w:pgMar w:top="1418" w:right="1418" w:bottom="1418" w:left="1418" w:header="567" w:footer="567" w:gutter="0"/>
       <w:pgNumType w:start="1"/>
@@ -2939,7 +2941,7 @@
 </file>
 
 <file path=word/endnotes.xml><?xml version="1.0" encoding="utf-8"?>
-<w:endnotes xmlns:wpc="http://schemas.microsoft.com/office/word/2010/wordprocessingCanvas" xmlns:mc="http://schemas.openxmlformats.org/markup-compatibility/2006" xmlns:o="urn:schemas-microsoft-com:office:office" xmlns:r="http://schemas.openxmlformats.org/officeDocument/2006/relationships" xmlns:m="http://schemas.openxmlformats.org/officeDocument/2006/math" xmlns:v="urn:schemas-microsoft-com:vml" xmlns:wp14="http://schemas.microsoft.com/office/word/2010/wordprocessingDrawing" xmlns:wp="http://schemas.openxmlformats.org/drawingml/2006/wordprocessingDrawing" xmlns:w10="urn:schemas-microsoft-com:office:word" xmlns:w="http://schemas.openxmlformats.org/wordprocessingml/2006/main" xmlns:w14="http://schemas.microsoft.com/office/word/2010/wordml" xmlns:wpg="http://schemas.microsoft.com/office/word/2010/wordprocessingGroup" xmlns:wpi="http://schemas.microsoft.com/office/word/2010/wordprocessingInk" xmlns:wne="http://schemas.microsoft.com/office/word/2006/wordml" xmlns:wps="http://schemas.microsoft.com/office/word/2010/wordprocessingShape" mc:Ignorable="w14 wp14">
+<w:endnotes xmlns:wpc="http://schemas.microsoft.com/office/word/2010/wordprocessingCanvas" xmlns:cx="http://schemas.microsoft.com/office/drawing/2014/chartex" xmlns:cx1="http://schemas.microsoft.com/office/drawing/2015/9/8/chartex" xmlns:mc="http://schemas.openxmlformats.org/markup-compatibility/2006" xmlns:o="urn:schemas-microsoft-com:office:office" xmlns:r="http://schemas.openxmlformats.org/officeDocument/2006/relationships" xmlns:m="http://schemas.openxmlformats.org/officeDocument/2006/math" xmlns:v="urn:schemas-microsoft-com:vml" xmlns:wp14="http://schemas.microsoft.com/office/word/2010/wordprocessingDrawing" xmlns:wp="http://schemas.openxmlformats.org/drawingml/2006/wordprocessingDrawing" xmlns:w10="urn:schemas-microsoft-com:office:word" xmlns:w="http://schemas.openxmlformats.org/wordprocessingml/2006/main" xmlns:w14="http://schemas.microsoft.com/office/word/2010/wordml" xmlns:w15="http://schemas.microsoft.com/office/word/2012/wordml" xmlns:w16se="http://schemas.microsoft.com/office/word/2015/wordml/symex" xmlns:wpg="http://schemas.microsoft.com/office/word/2010/wordprocessingGroup" xmlns:wpi="http://schemas.microsoft.com/office/word/2010/wordprocessingInk" xmlns:wne="http://schemas.microsoft.com/office/word/2006/wordml" xmlns:wps="http://schemas.microsoft.com/office/word/2010/wordprocessingShape" mc:Ignorable="w14 w15 w16se wp14">
   <w:endnote w:type="separator" w:id="-1">
     <w:p>
       <w:r>
@@ -2958,20 +2960,29 @@
 </file>
 
 <file path=word/footer1.xml><?xml version="1.0" encoding="utf-8"?>
-<w:ftr xmlns:wpc="http://schemas.microsoft.com/office/word/2010/wordprocessingCanvas" xmlns:mc="http://schemas.openxmlformats.org/markup-compatibility/2006" xmlns:o="urn:schemas-microsoft-com:office:office" xmlns:r="http://schemas.openxmlformats.org/officeDocument/2006/relationships" xmlns:m="http://schemas.openxmlformats.org/officeDocument/2006/math" xmlns:v="urn:schemas-microsoft-com:vml" xmlns:wp14="http://schemas.microsoft.com/office/word/2010/wordprocessingDrawing" xmlns:wp="http://schemas.openxmlformats.org/drawingml/2006/wordprocessingDrawing" xmlns:w10="urn:schemas-microsoft-com:office:word" xmlns:w="http://schemas.openxmlformats.org/wordprocessingml/2006/main" xmlns:w14="http://schemas.microsoft.com/office/word/2010/wordml" xmlns:wpg="http://schemas.microsoft.com/office/word/2010/wordprocessingGroup" xmlns:wpi="http://schemas.microsoft.com/office/word/2010/wordprocessingInk" xmlns:wne="http://schemas.microsoft.com/office/word/2006/wordml" xmlns:wps="http://schemas.microsoft.com/office/word/2010/wordprocessingShape" mc:Ignorable="w14 wp14">
+<w:ftr xmlns:wpc="http://schemas.microsoft.com/office/word/2010/wordprocessingCanvas" xmlns:cx="http://schemas.microsoft.com/office/drawing/2014/chartex" xmlns:cx1="http://schemas.microsoft.com/office/drawing/2015/9/8/chartex" xmlns:mc="http://schemas.openxmlformats.org/markup-compatibility/2006" xmlns:o="urn:schemas-microsoft-com:office:office" xmlns:r="http://schemas.openxmlformats.org/officeDocument/2006/relationships" xmlns:m="http://schemas.openxmlformats.org/officeDocument/2006/math" xmlns:v="urn:schemas-microsoft-com:vml" xmlns:wp14="http://schemas.microsoft.com/office/word/2010/wordprocessingDrawing" xmlns:wp="http://schemas.openxmlformats.org/drawingml/2006/wordprocessingDrawing" xmlns:w10="urn:schemas-microsoft-com:office:word" xmlns:w="http://schemas.openxmlformats.org/wordprocessingml/2006/main" xmlns:w14="http://schemas.microsoft.com/office/word/2010/wordml" xmlns:w15="http://schemas.microsoft.com/office/word/2012/wordml" xmlns:w16se="http://schemas.microsoft.com/office/word/2015/wordml/symex" xmlns:wpg="http://schemas.microsoft.com/office/word/2010/wordprocessingGroup" xmlns:wpi="http://schemas.microsoft.com/office/word/2010/wordprocessingInk" xmlns:wne="http://schemas.microsoft.com/office/word/2006/wordml" xmlns:wps="http://schemas.microsoft.com/office/word/2010/wordprocessingShape" mc:Ignorable="w14 w15 w16se wp14">
   <w:p>
     <w:pPr>
-      <w:pStyle w:val="a4"/>
+      <w:pStyle w:val="a5"/>
+    </w:pPr>
+  </w:p>
+</w:ftr>
+</file>
+
+<file path=word/footer2.xml><?xml version="1.0" encoding="utf-8"?>
+<w:ftr xmlns:wpc="http://schemas.microsoft.com/office/word/2010/wordprocessingCanvas" xmlns:cx="http://schemas.microsoft.com/office/drawing/2014/chartex" xmlns:cx1="http://schemas.microsoft.com/office/drawing/2015/9/8/chartex" xmlns:mc="http://schemas.openxmlformats.org/markup-compatibility/2006" xmlns:o="urn:schemas-microsoft-com:office:office" xmlns:r="http://schemas.openxmlformats.org/officeDocument/2006/relationships" xmlns:m="http://schemas.openxmlformats.org/officeDocument/2006/math" xmlns:v="urn:schemas-microsoft-com:vml" xmlns:wp14="http://schemas.microsoft.com/office/word/2010/wordprocessingDrawing" xmlns:wp="http://schemas.openxmlformats.org/drawingml/2006/wordprocessingDrawing" xmlns:w10="urn:schemas-microsoft-com:office:word" xmlns:w="http://schemas.openxmlformats.org/wordprocessingml/2006/main" xmlns:w14="http://schemas.microsoft.com/office/word/2010/wordml" xmlns:w15="http://schemas.microsoft.com/office/word/2012/wordml" xmlns:w16se="http://schemas.microsoft.com/office/word/2015/wordml/symex" xmlns:wpg="http://schemas.microsoft.com/office/word/2010/wordprocessingGroup" xmlns:wpi="http://schemas.microsoft.com/office/word/2010/wordprocessingInk" xmlns:wne="http://schemas.microsoft.com/office/word/2006/wordml" xmlns:wps="http://schemas.microsoft.com/office/word/2010/wordprocessingShape" mc:Ignorable="w14 w15 w16se wp14">
+  <w:p>
+    <w:pPr>
+      <w:pStyle w:val="a5"/>
       <w:rPr>
-        <w:rFonts w:ascii="幼圆" w:eastAsia="幼圆" w:hint="eastAsia"/>
+        <w:rFonts w:ascii="幼圆" w:eastAsia="幼圆"/>
       </w:rPr>
     </w:pPr>
     <w:r>
       <w:rPr>
         <w:rFonts w:ascii="幼圆" w:eastAsia="幼圆" w:hint="eastAsia"/>
-        <w:color w:val="FF0000"/>
+        <w:color w:val="FE0000"/>
         <w:highlight w:val="yellow"/>
-        <w:lang w:eastAsia="zh-CN"/>
       </w:rPr>
       <w:t>广东科技有限公司</w:t>
     </w:r>
@@ -3080,8 +3091,18 @@
 </w:ftr>
 </file>
 
+<file path=word/footer3.xml><?xml version="1.0" encoding="utf-8"?>
+<w:ftr xmlns:wpc="http://schemas.microsoft.com/office/word/2010/wordprocessingCanvas" xmlns:cx="http://schemas.microsoft.com/office/drawing/2014/chartex" xmlns:cx1="http://schemas.microsoft.com/office/drawing/2015/9/8/chartex" xmlns:mc="http://schemas.openxmlformats.org/markup-compatibility/2006" xmlns:o="urn:schemas-microsoft-com:office:office" xmlns:r="http://schemas.openxmlformats.org/officeDocument/2006/relationships" xmlns:m="http://schemas.openxmlformats.org/officeDocument/2006/math" xmlns:v="urn:schemas-microsoft-com:vml" xmlns:wp14="http://schemas.microsoft.com/office/word/2010/wordprocessingDrawing" xmlns:wp="http://schemas.openxmlformats.org/drawingml/2006/wordprocessingDrawing" xmlns:w10="urn:schemas-microsoft-com:office:word" xmlns:w="http://schemas.openxmlformats.org/wordprocessingml/2006/main" xmlns:w14="http://schemas.microsoft.com/office/word/2010/wordml" xmlns:w15="http://schemas.microsoft.com/office/word/2012/wordml" xmlns:w16se="http://schemas.microsoft.com/office/word/2015/wordml/symex" xmlns:wpg="http://schemas.microsoft.com/office/word/2010/wordprocessingGroup" xmlns:wpi="http://schemas.microsoft.com/office/word/2010/wordprocessingInk" xmlns:wne="http://schemas.microsoft.com/office/word/2006/wordml" xmlns:wps="http://schemas.microsoft.com/office/word/2010/wordprocessingShape" mc:Ignorable="w14 w15 w16se wp14">
+  <w:p>
+    <w:pPr>
+      <w:pStyle w:val="a5"/>
+    </w:pPr>
+  </w:p>
+</w:ftr>
+</file>
+
 <file path=word/footnotes.xml><?xml version="1.0" encoding="utf-8"?>
-<w:footnotes xmlns:wpc="http://schemas.microsoft.com/office/word/2010/wordprocessingCanvas" xmlns:mc="http://schemas.openxmlformats.org/markup-compatibility/2006" xmlns:o="urn:schemas-microsoft-com:office:office" xmlns:r="http://schemas.openxmlformats.org/officeDocument/2006/relationships" xmlns:m="http://schemas.openxmlformats.org/officeDocument/2006/math" xmlns:v="urn:schemas-microsoft-com:vml" xmlns:wp14="http://schemas.microsoft.com/office/word/2010/wordprocessingDrawing" xmlns:wp="http://schemas.openxmlformats.org/drawingml/2006/wordprocessingDrawing" xmlns:w10="urn:schemas-microsoft-com:office:word" xmlns:w="http://schemas.openxmlformats.org/wordprocessingml/2006/main" xmlns:w14="http://schemas.microsoft.com/office/word/2010/wordml" xmlns:wpg="http://schemas.microsoft.com/office/word/2010/wordprocessingGroup" xmlns:wpi="http://schemas.microsoft.com/office/word/2010/wordprocessingInk" xmlns:wne="http://schemas.microsoft.com/office/word/2006/wordml" xmlns:wps="http://schemas.microsoft.com/office/word/2010/wordprocessingShape" mc:Ignorable="w14 wp14">
+<w:footnotes xmlns:wpc="http://schemas.microsoft.com/office/word/2010/wordprocessingCanvas" xmlns:cx="http://schemas.microsoft.com/office/drawing/2014/chartex" xmlns:cx1="http://schemas.microsoft.com/office/drawing/2015/9/8/chartex" xmlns:mc="http://schemas.openxmlformats.org/markup-compatibility/2006" xmlns:o="urn:schemas-microsoft-com:office:office" xmlns:r="http://schemas.openxmlformats.org/officeDocument/2006/relationships" xmlns:m="http://schemas.openxmlformats.org/officeDocument/2006/math" xmlns:v="urn:schemas-microsoft-com:vml" xmlns:wp14="http://schemas.microsoft.com/office/word/2010/wordprocessingDrawing" xmlns:wp="http://schemas.openxmlformats.org/drawingml/2006/wordprocessingDrawing" xmlns:w10="urn:schemas-microsoft-com:office:word" xmlns:w="http://schemas.openxmlformats.org/wordprocessingml/2006/main" xmlns:w14="http://schemas.microsoft.com/office/word/2010/wordml" xmlns:w15="http://schemas.microsoft.com/office/word/2012/wordml" xmlns:w16se="http://schemas.microsoft.com/office/word/2015/wordml/symex" xmlns:wpg="http://schemas.microsoft.com/office/word/2010/wordprocessingGroup" xmlns:wpi="http://schemas.microsoft.com/office/word/2010/wordprocessingInk" xmlns:wne="http://schemas.microsoft.com/office/word/2006/wordml" xmlns:wps="http://schemas.microsoft.com/office/word/2010/wordprocessingShape" mc:Ignorable="w14 w15 w16se wp14">
   <w:footnote w:type="separator" w:id="-1">
     <w:p>
       <w:r>
@@ -3100,25 +3121,27 @@
 </file>
 
 <file path=word/header1.xml><?xml version="1.0" encoding="utf-8"?>
-<w:hdr xmlns:wpc="http://schemas.microsoft.com/office/word/2010/wordprocessingCanvas" xmlns:mc="http://schemas.openxmlformats.org/markup-compatibility/2006" xmlns:o="urn:schemas-microsoft-com:office:office" xmlns:r="http://schemas.openxmlformats.org/officeDocument/2006/relationships" xmlns:m="http://schemas.openxmlformats.org/officeDocument/2006/math" xmlns:v="urn:schemas-microsoft-com:vml" xmlns:wp14="http://schemas.microsoft.com/office/word/2010/wordprocessingDrawing" xmlns:wp="http://schemas.openxmlformats.org/drawingml/2006/wordprocessingDrawing" xmlns:w10="urn:schemas-microsoft-com:office:word" xmlns:w="http://schemas.openxmlformats.org/wordprocessingml/2006/main" xmlns:w14="http://schemas.microsoft.com/office/word/2010/wordml" xmlns:wpg="http://schemas.microsoft.com/office/word/2010/wordprocessingGroup" xmlns:wpi="http://schemas.microsoft.com/office/word/2010/wordprocessingInk" xmlns:wne="http://schemas.microsoft.com/office/word/2006/wordml" xmlns:wps="http://schemas.microsoft.com/office/word/2010/wordprocessingShape" mc:Ignorable="w14 wp14">
+<w:hdr xmlns:wpc="http://schemas.microsoft.com/office/word/2010/wordprocessingCanvas" xmlns:cx="http://schemas.microsoft.com/office/drawing/2014/chartex" xmlns:cx1="http://schemas.microsoft.com/office/drawing/2015/9/8/chartex" xmlns:mc="http://schemas.openxmlformats.org/markup-compatibility/2006" xmlns:o="urn:schemas-microsoft-com:office:office" xmlns:r="http://schemas.openxmlformats.org/officeDocument/2006/relationships" xmlns:m="http://schemas.openxmlformats.org/officeDocument/2006/math" xmlns:v="urn:schemas-microsoft-com:vml" xmlns:wp14="http://schemas.microsoft.com/office/word/2010/wordprocessingDrawing" xmlns:wp="http://schemas.openxmlformats.org/drawingml/2006/wordprocessingDrawing" xmlns:w10="urn:schemas-microsoft-com:office:word" xmlns:w="http://schemas.openxmlformats.org/wordprocessingml/2006/main" xmlns:w14="http://schemas.microsoft.com/office/word/2010/wordml" xmlns:w15="http://schemas.microsoft.com/office/word/2012/wordml" xmlns:w16se="http://schemas.microsoft.com/office/word/2015/wordml/symex" xmlns:wpg="http://schemas.microsoft.com/office/word/2010/wordprocessingGroup" xmlns:wpi="http://schemas.microsoft.com/office/word/2010/wordprocessingInk" xmlns:wne="http://schemas.microsoft.com/office/word/2006/wordml" xmlns:wps="http://schemas.microsoft.com/office/word/2010/wordprocessingShape" mc:Ignorable="w14 w15 w16se wp14">
+  <w:p>
+    <w:pPr>
+      <w:pStyle w:val="a3"/>
+    </w:pPr>
+  </w:p>
+</w:hdr>
+</file>
+
+<file path=word/header2.xml><?xml version="1.0" encoding="utf-8"?>
+<w:hdr xmlns:wpc="http://schemas.microsoft.com/office/word/2010/wordprocessingCanvas" xmlns:cx="http://schemas.microsoft.com/office/drawing/2014/chartex" xmlns:cx1="http://schemas.microsoft.com/office/drawing/2015/9/8/chartex" xmlns:mc="http://schemas.openxmlformats.org/markup-compatibility/2006" xmlns:o="urn:schemas-microsoft-com:office:office" xmlns:r="http://schemas.openxmlformats.org/officeDocument/2006/relationships" xmlns:m="http://schemas.openxmlformats.org/officeDocument/2006/math" xmlns:v="urn:schemas-microsoft-com:vml" xmlns:wp14="http://schemas.microsoft.com/office/word/2010/wordprocessingDrawing" xmlns:wp="http://schemas.openxmlformats.org/drawingml/2006/wordprocessingDrawing" xmlns:w10="urn:schemas-microsoft-com:office:word" xmlns:w="http://schemas.openxmlformats.org/wordprocessingml/2006/main" xmlns:w14="http://schemas.microsoft.com/office/word/2010/wordml" xmlns:w15="http://schemas.microsoft.com/office/word/2012/wordml" xmlns:w16se="http://schemas.microsoft.com/office/word/2015/wordml/symex" xmlns:wpg="http://schemas.microsoft.com/office/word/2010/wordprocessingGroup" xmlns:wpi="http://schemas.microsoft.com/office/word/2010/wordprocessingInk" xmlns:wne="http://schemas.microsoft.com/office/word/2006/wordml" xmlns:wps="http://schemas.microsoft.com/office/word/2010/wordprocessingShape" mc:Ignorable="w14 w15 w16se wp14">
   <w:p>
     <w:pPr>
       <w:rPr>
-        <w:rFonts w:ascii="幼圆" w:eastAsia="幼圆" w:hAnsi="Arial" w:cs="Arial" w:hint="eastAsia"/>
+        <w:rFonts w:ascii="幼圆" w:eastAsia="幼圆" w:hAnsi="Arial" w:cs="Arial"/>
         <w:sz w:val="18"/>
         <w:szCs w:val="18"/>
       </w:rPr>
     </w:pPr>
-    <w:r>
-      <w:rPr>
-        <w:rFonts w:ascii="幼圆" w:eastAsia="幼圆" w:hint="eastAsia"/>
-        <w:color w:val="FF0000"/>
-        <w:sz w:val="18"/>
-        <w:szCs w:val="18"/>
-        <w:highlight w:val="yellow"/>
-      </w:rPr>
-      <w:t>Z</w:t>
-    </w:r>
+    <w:bookmarkStart w:id="0" w:name="_GoBack"/>
+    <w:bookmarkEnd w:id="0"/>
     <w:r>
       <w:rPr>
         <w:rFonts w:ascii="幼圆" w:eastAsia="幼圆"/>
@@ -3127,7 +3150,7 @@
         <w:szCs w:val="18"/>
         <w:highlight w:val="yellow"/>
       </w:rPr>
-      <w:t>RXX</w:t>
+      <w:t>ZRXX</w:t>
     </w:r>
     <w:r>
       <w:rPr>
@@ -3253,8 +3276,18 @@
 </w:hdr>
 </file>
 
+<file path=word/header3.xml><?xml version="1.0" encoding="utf-8"?>
+<w:hdr xmlns:wpc="http://schemas.microsoft.com/office/word/2010/wordprocessingCanvas" xmlns:cx="http://schemas.microsoft.com/office/drawing/2014/chartex" xmlns:cx1="http://schemas.microsoft.com/office/drawing/2015/9/8/chartex" xmlns:mc="http://schemas.openxmlformats.org/markup-compatibility/2006" xmlns:o="urn:schemas-microsoft-com:office:office" xmlns:r="http://schemas.openxmlformats.org/officeDocument/2006/relationships" xmlns:m="http://schemas.openxmlformats.org/officeDocument/2006/math" xmlns:v="urn:schemas-microsoft-com:vml" xmlns:wp14="http://schemas.microsoft.com/office/word/2010/wordprocessingDrawing" xmlns:wp="http://schemas.openxmlformats.org/drawingml/2006/wordprocessingDrawing" xmlns:w10="urn:schemas-microsoft-com:office:word" xmlns:w="http://schemas.openxmlformats.org/wordprocessingml/2006/main" xmlns:w14="http://schemas.microsoft.com/office/word/2010/wordml" xmlns:w15="http://schemas.microsoft.com/office/word/2012/wordml" xmlns:w16se="http://schemas.microsoft.com/office/word/2015/wordml/symex" xmlns:wpg="http://schemas.microsoft.com/office/word/2010/wordprocessingGroup" xmlns:wpi="http://schemas.microsoft.com/office/word/2010/wordprocessingInk" xmlns:wne="http://schemas.microsoft.com/office/word/2006/wordml" xmlns:wps="http://schemas.microsoft.com/office/word/2010/wordprocessingShape" mc:Ignorable="w14 w15 w16se wp14">
+  <w:p>
+    <w:pPr>
+      <w:pStyle w:val="a3"/>
+    </w:pPr>
+  </w:p>
+</w:hdr>
+</file>
+
 <file path=word/styles.xml><?xml version="1.0" encoding="utf-8"?>
-<w:styles xmlns:mc="http://schemas.openxmlformats.org/markup-compatibility/2006" xmlns:r="http://schemas.openxmlformats.org/officeDocument/2006/relationships" xmlns:w="http://schemas.openxmlformats.org/wordprocessingml/2006/main" xmlns:w14="http://schemas.microsoft.com/office/word/2010/wordml" mc:Ignorable="w14">
+<w:styles xmlns:mc="http://schemas.openxmlformats.org/markup-compatibility/2006" xmlns:r="http://schemas.openxmlformats.org/officeDocument/2006/relationships" xmlns:w="http://schemas.openxmlformats.org/wordprocessingml/2006/main" xmlns:w14="http://schemas.microsoft.com/office/word/2010/wordml" xmlns:w15="http://schemas.microsoft.com/office/word/2012/wordml" xmlns:w16se="http://schemas.microsoft.com/office/word/2015/wordml/symex" mc:Ignorable="w14 w15 w16se">
   <w:docDefaults>
     <w:rPrDefault>
       <w:rPr>
@@ -3264,7 +3297,7 @@
     </w:rPrDefault>
     <w:pPrDefault/>
   </w:docDefaults>
-  <w:latentStyles w:defLockedState="0" w:defUIPriority="0" w:defSemiHidden="0" w:defUnhideWhenUsed="0" w:defQFormat="0" w:count="267">
+  <w:latentStyles w:defLockedState="0" w:defUIPriority="0" w:defSemiHidden="0" w:defUnhideWhenUsed="0" w:defQFormat="0" w:count="371">
     <w:lsdException w:name="Normal" w:qFormat="1"/>
     <w:lsdException w:name="heading 1" w:qFormat="1"/>
     <w:lsdException w:name="heading 2" w:semiHidden="1" w:unhideWhenUsed="1" w:qFormat="1"/>
@@ -3275,116 +3308,249 @@
     <w:lsdException w:name="heading 7" w:semiHidden="1" w:unhideWhenUsed="1" w:qFormat="1"/>
     <w:lsdException w:name="heading 8" w:semiHidden="1" w:unhideWhenUsed="1" w:qFormat="1"/>
     <w:lsdException w:name="heading 9" w:semiHidden="1" w:unhideWhenUsed="1" w:qFormat="1"/>
-    <w:lsdException w:name="footer" w:uiPriority="99"/>
+    <w:lsdException w:name="index 1" w:semiHidden="1" w:unhideWhenUsed="1"/>
+    <w:lsdException w:name="index 2" w:semiHidden="1" w:unhideWhenUsed="1"/>
+    <w:lsdException w:name="index 3" w:semiHidden="1" w:unhideWhenUsed="1"/>
+    <w:lsdException w:name="index 4" w:semiHidden="1" w:unhideWhenUsed="1"/>
+    <w:lsdException w:name="index 5" w:semiHidden="1" w:unhideWhenUsed="1"/>
+    <w:lsdException w:name="index 6" w:semiHidden="1" w:unhideWhenUsed="1"/>
+    <w:lsdException w:name="index 7" w:semiHidden="1" w:unhideWhenUsed="1"/>
+    <w:lsdException w:name="index 8" w:semiHidden="1" w:unhideWhenUsed="1"/>
+    <w:lsdException w:name="index 9" w:semiHidden="1" w:unhideWhenUsed="1"/>
+    <w:lsdException w:name="toc 1" w:semiHidden="1" w:unhideWhenUsed="1"/>
+    <w:lsdException w:name="toc 2" w:semiHidden="1" w:unhideWhenUsed="1"/>
+    <w:lsdException w:name="toc 3" w:semiHidden="1" w:unhideWhenUsed="1"/>
+    <w:lsdException w:name="toc 4" w:semiHidden="1" w:unhideWhenUsed="1"/>
+    <w:lsdException w:name="toc 5" w:semiHidden="1" w:unhideWhenUsed="1"/>
+    <w:lsdException w:name="toc 6" w:semiHidden="1" w:unhideWhenUsed="1"/>
+    <w:lsdException w:name="toc 7" w:semiHidden="1" w:unhideWhenUsed="1"/>
+    <w:lsdException w:name="toc 8" w:semiHidden="1" w:unhideWhenUsed="1"/>
+    <w:lsdException w:name="toc 9" w:semiHidden="1" w:unhideWhenUsed="1"/>
+    <w:lsdException w:name="Normal Indent" w:semiHidden="1" w:unhideWhenUsed="1"/>
+    <w:lsdException w:name="footnote text" w:semiHidden="1" w:unhideWhenUsed="1"/>
+    <w:lsdException w:name="annotation text" w:semiHidden="1" w:unhideWhenUsed="1"/>
+    <w:lsdException w:name="header" w:semiHidden="1" w:unhideWhenUsed="1"/>
+    <w:lsdException w:name="footer" w:semiHidden="1" w:uiPriority="99" w:unhideWhenUsed="1"/>
+    <w:lsdException w:name="index heading" w:semiHidden="1" w:unhideWhenUsed="1"/>
     <w:lsdException w:name="caption" w:semiHidden="1" w:unhideWhenUsed="1" w:qFormat="1"/>
+    <w:lsdException w:name="table of figures" w:semiHidden="1" w:unhideWhenUsed="1"/>
+    <w:lsdException w:name="envelope address" w:semiHidden="1" w:unhideWhenUsed="1"/>
+    <w:lsdException w:name="envelope return" w:semiHidden="1" w:unhideWhenUsed="1"/>
+    <w:lsdException w:name="footnote reference" w:semiHidden="1" w:unhideWhenUsed="1"/>
+    <w:lsdException w:name="annotation reference" w:semiHidden="1" w:unhideWhenUsed="1"/>
+    <w:lsdException w:name="line number" w:semiHidden="1" w:unhideWhenUsed="1"/>
+    <w:lsdException w:name="page number" w:semiHidden="1" w:unhideWhenUsed="1"/>
+    <w:lsdException w:name="endnote reference" w:semiHidden="1" w:unhideWhenUsed="1"/>
+    <w:lsdException w:name="endnote text" w:semiHidden="1" w:unhideWhenUsed="1"/>
+    <w:lsdException w:name="table of authorities" w:semiHidden="1" w:unhideWhenUsed="1"/>
+    <w:lsdException w:name="macro" w:semiHidden="1" w:unhideWhenUsed="1"/>
+    <w:lsdException w:name="toa heading" w:semiHidden="1" w:unhideWhenUsed="1"/>
+    <w:lsdException w:name="List" w:semiHidden="1" w:unhideWhenUsed="1"/>
+    <w:lsdException w:name="List Bullet" w:semiHidden="1" w:unhideWhenUsed="1"/>
+    <w:lsdException w:name="List 2" w:semiHidden="1" w:unhideWhenUsed="1"/>
+    <w:lsdException w:name="List 3" w:semiHidden="1" w:unhideWhenUsed="1"/>
+    <w:lsdException w:name="List Bullet 2" w:semiHidden="1" w:unhideWhenUsed="1"/>
+    <w:lsdException w:name="List Bullet 3" w:semiHidden="1" w:unhideWhenUsed="1"/>
+    <w:lsdException w:name="List Bullet 4" w:semiHidden="1" w:unhideWhenUsed="1"/>
+    <w:lsdException w:name="List Bullet 5" w:semiHidden="1" w:unhideWhenUsed="1"/>
+    <w:lsdException w:name="List Number 2" w:semiHidden="1" w:unhideWhenUsed="1"/>
+    <w:lsdException w:name="List Number 3" w:semiHidden="1" w:unhideWhenUsed="1"/>
+    <w:lsdException w:name="List Number 4" w:semiHidden="1" w:unhideWhenUsed="1"/>
+    <w:lsdException w:name="List Number 5" w:semiHidden="1" w:unhideWhenUsed="1"/>
     <w:lsdException w:name="Title" w:qFormat="1"/>
+    <w:lsdException w:name="Closing" w:semiHidden="1" w:unhideWhenUsed="1"/>
+    <w:lsdException w:name="Signature" w:semiHidden="1" w:unhideWhenUsed="1"/>
+    <w:lsdException w:name="Default Paragraph Font" w:semiHidden="1" w:unhideWhenUsed="1"/>
+    <w:lsdException w:name="Body Text" w:semiHidden="1" w:unhideWhenUsed="1"/>
+    <w:lsdException w:name="Body Text Indent" w:semiHidden="1" w:unhideWhenUsed="1"/>
+    <w:lsdException w:name="List Continue" w:semiHidden="1" w:unhideWhenUsed="1"/>
+    <w:lsdException w:name="List Continue 2" w:semiHidden="1" w:unhideWhenUsed="1"/>
+    <w:lsdException w:name="List Continue 3" w:semiHidden="1" w:unhideWhenUsed="1"/>
+    <w:lsdException w:name="List Continue 4" w:semiHidden="1" w:unhideWhenUsed="1"/>
+    <w:lsdException w:name="List Continue 5" w:semiHidden="1" w:unhideWhenUsed="1"/>
+    <w:lsdException w:name="Message Header" w:semiHidden="1" w:unhideWhenUsed="1"/>
     <w:lsdException w:name="Subtitle" w:qFormat="1"/>
+    <w:lsdException w:name="Body Text First Indent 2" w:semiHidden="1" w:unhideWhenUsed="1"/>
+    <w:lsdException w:name="Note Heading" w:semiHidden="1" w:unhideWhenUsed="1"/>
+    <w:lsdException w:name="Body Text 2" w:semiHidden="1" w:unhideWhenUsed="1"/>
+    <w:lsdException w:name="Body Text 3" w:semiHidden="1" w:unhideWhenUsed="1"/>
+    <w:lsdException w:name="Body Text Indent 2" w:semiHidden="1" w:unhideWhenUsed="1"/>
+    <w:lsdException w:name="Body Text Indent 3" w:semiHidden="1" w:unhideWhenUsed="1"/>
+    <w:lsdException w:name="Block Text" w:semiHidden="1" w:unhideWhenUsed="1"/>
+    <w:lsdException w:name="Hyperlink" w:semiHidden="1" w:unhideWhenUsed="1"/>
+    <w:lsdException w:name="FollowedHyperlink" w:semiHidden="1" w:unhideWhenUsed="1"/>
     <w:lsdException w:name="Strong" w:qFormat="1"/>
     <w:lsdException w:name="Emphasis" w:qFormat="1"/>
+    <w:lsdException w:name="Document Map" w:semiHidden="1" w:unhideWhenUsed="1"/>
+    <w:lsdException w:name="Plain Text" w:semiHidden="1" w:unhideWhenUsed="1"/>
+    <w:lsdException w:name="E-mail Signature" w:semiHidden="1" w:unhideWhenUsed="1"/>
+    <w:lsdException w:name="HTML Top of Form" w:semiHidden="1" w:unhideWhenUsed="1"/>
+    <w:lsdException w:name="HTML Bottom of Form" w:semiHidden="1" w:unhideWhenUsed="1"/>
+    <w:lsdException w:name="Normal (Web)" w:semiHidden="1" w:unhideWhenUsed="1"/>
+    <w:lsdException w:name="HTML Acronym" w:semiHidden="1" w:unhideWhenUsed="1"/>
+    <w:lsdException w:name="HTML Address" w:semiHidden="1" w:unhideWhenUsed="1"/>
+    <w:lsdException w:name="HTML Cite" w:semiHidden="1" w:unhideWhenUsed="1"/>
+    <w:lsdException w:name="HTML Code" w:semiHidden="1" w:unhideWhenUsed="1"/>
+    <w:lsdException w:name="HTML Definition" w:semiHidden="1" w:unhideWhenUsed="1"/>
+    <w:lsdException w:name="HTML Keyboard" w:semiHidden="1" w:unhideWhenUsed="1"/>
+    <w:lsdException w:name="HTML Preformatted" w:semiHidden="1" w:unhideWhenUsed="1"/>
+    <w:lsdException w:name="HTML Sample" w:semiHidden="1" w:unhideWhenUsed="1"/>
+    <w:lsdException w:name="HTML Typewriter" w:semiHidden="1" w:unhideWhenUsed="1"/>
+    <w:lsdException w:name="HTML Variable" w:semiHidden="1" w:unhideWhenUsed="1"/>
+    <w:lsdException w:name="Normal Table" w:semiHidden="1" w:unhideWhenUsed="1"/>
+    <w:lsdException w:name="annotation subject" w:semiHidden="1" w:unhideWhenUsed="1"/>
+    <w:lsdException w:name="No List" w:semiHidden="1" w:unhideWhenUsed="1"/>
+    <w:lsdException w:name="Outline List 1" w:semiHidden="1" w:unhideWhenUsed="1"/>
+    <w:lsdException w:name="Outline List 2" w:semiHidden="1" w:unhideWhenUsed="1"/>
+    <w:lsdException w:name="Outline List 3" w:semiHidden="1" w:unhideWhenUsed="1"/>
+    <w:lsdException w:name="Table Simple 1" w:semiHidden="1" w:unhideWhenUsed="1"/>
+    <w:lsdException w:name="Table Simple 2" w:semiHidden="1" w:unhideWhenUsed="1"/>
+    <w:lsdException w:name="Table Simple 3" w:semiHidden="1" w:unhideWhenUsed="1"/>
+    <w:lsdException w:name="Table Classic 1" w:semiHidden="1" w:unhideWhenUsed="1"/>
+    <w:lsdException w:name="Table Classic 2" w:semiHidden="1" w:unhideWhenUsed="1"/>
+    <w:lsdException w:name="Table Classic 3" w:semiHidden="1" w:unhideWhenUsed="1"/>
+    <w:lsdException w:name="Table Classic 4" w:semiHidden="1" w:unhideWhenUsed="1"/>
+    <w:lsdException w:name="Table Colorful 1" w:semiHidden="1" w:unhideWhenUsed="1"/>
+    <w:lsdException w:name="Table Colorful 2" w:semiHidden="1" w:unhideWhenUsed="1"/>
+    <w:lsdException w:name="Table Colorful 3" w:semiHidden="1" w:unhideWhenUsed="1"/>
+    <w:lsdException w:name="Table Columns 1" w:semiHidden="1" w:unhideWhenUsed="1"/>
+    <w:lsdException w:name="Table Columns 2" w:semiHidden="1" w:unhideWhenUsed="1"/>
+    <w:lsdException w:name="Table Columns 3" w:semiHidden="1" w:unhideWhenUsed="1"/>
+    <w:lsdException w:name="Table Columns 4" w:semiHidden="1" w:unhideWhenUsed="1"/>
+    <w:lsdException w:name="Table Columns 5" w:semiHidden="1" w:unhideWhenUsed="1"/>
+    <w:lsdException w:name="Table Grid 1" w:semiHidden="1" w:unhideWhenUsed="1"/>
+    <w:lsdException w:name="Table Grid 2" w:semiHidden="1" w:unhideWhenUsed="1"/>
+    <w:lsdException w:name="Table Grid 3" w:semiHidden="1" w:unhideWhenUsed="1"/>
+    <w:lsdException w:name="Table Grid 4" w:semiHidden="1" w:unhideWhenUsed="1"/>
+    <w:lsdException w:name="Table Grid 5" w:semiHidden="1" w:unhideWhenUsed="1"/>
+    <w:lsdException w:name="Table Grid 6" w:semiHidden="1" w:unhideWhenUsed="1"/>
+    <w:lsdException w:name="Table Grid 7" w:semiHidden="1" w:unhideWhenUsed="1"/>
+    <w:lsdException w:name="Table Grid 8" w:semiHidden="1" w:unhideWhenUsed="1"/>
+    <w:lsdException w:name="Table List 1" w:semiHidden="1" w:unhideWhenUsed="1"/>
+    <w:lsdException w:name="Table List 2" w:semiHidden="1" w:unhideWhenUsed="1"/>
+    <w:lsdException w:name="Table List 3" w:semiHidden="1" w:unhideWhenUsed="1"/>
+    <w:lsdException w:name="Table List 4" w:semiHidden="1" w:unhideWhenUsed="1"/>
+    <w:lsdException w:name="Table List 5" w:semiHidden="1" w:unhideWhenUsed="1"/>
+    <w:lsdException w:name="Table List 6" w:semiHidden="1" w:unhideWhenUsed="1"/>
+    <w:lsdException w:name="Table List 7" w:semiHidden="1" w:unhideWhenUsed="1"/>
+    <w:lsdException w:name="Table List 8" w:semiHidden="1" w:unhideWhenUsed="1"/>
+    <w:lsdException w:name="Table 3D effects 1" w:semiHidden="1" w:unhideWhenUsed="1"/>
+    <w:lsdException w:name="Table 3D effects 2" w:semiHidden="1" w:unhideWhenUsed="1"/>
+    <w:lsdException w:name="Table 3D effects 3" w:semiHidden="1" w:unhideWhenUsed="1"/>
+    <w:lsdException w:name="Table Contemporary" w:semiHidden="1" w:unhideWhenUsed="1"/>
+    <w:lsdException w:name="Table Elegant" w:semiHidden="1" w:unhideWhenUsed="1"/>
+    <w:lsdException w:name="Table Professional" w:semiHidden="1" w:unhideWhenUsed="1"/>
+    <w:lsdException w:name="Table Subtle 1" w:semiHidden="1" w:unhideWhenUsed="1"/>
+    <w:lsdException w:name="Table Subtle 2" w:semiHidden="1" w:unhideWhenUsed="1"/>
+    <w:lsdException w:name="Table Web 1" w:semiHidden="1" w:unhideWhenUsed="1"/>
+    <w:lsdException w:name="Table Web 2" w:semiHidden="1" w:unhideWhenUsed="1"/>
+    <w:lsdException w:name="Table Web 3" w:semiHidden="1" w:unhideWhenUsed="1"/>
+    <w:lsdException w:name="Balloon Text" w:semiHidden="1" w:unhideWhenUsed="1"/>
+    <w:lsdException w:name="Table Theme" w:semiHidden="1" w:unhideWhenUsed="1"/>
     <w:lsdException w:name="Placeholder Text" w:semiHidden="1" w:uiPriority="99"/>
     <w:lsdException w:name="No Spacing" w:uiPriority="1" w:qFormat="1"/>
-    <w:lsdException w:name="Light Shading" w:semiHidden="1" w:uiPriority="60" w:unhideWhenUsed="1"/>
-    <w:lsdException w:name="Light List" w:semiHidden="1" w:uiPriority="61" w:unhideWhenUsed="1"/>
-    <w:lsdException w:name="Light Grid" w:semiHidden="1" w:uiPriority="62" w:unhideWhenUsed="1"/>
-    <w:lsdException w:name="Medium Shading 1" w:semiHidden="1" w:uiPriority="63" w:unhideWhenUsed="1"/>
-    <w:lsdException w:name="Medium Shading 2" w:semiHidden="1" w:uiPriority="64" w:unhideWhenUsed="1"/>
-    <w:lsdException w:name="Medium List 1" w:semiHidden="1" w:uiPriority="65" w:unhideWhenUsed="1"/>
-    <w:lsdException w:name="Medium List 2" w:semiHidden="1" w:uiPriority="66" w:unhideWhenUsed="1"/>
-    <w:lsdException w:name="Medium Grid 1" w:semiHidden="1" w:uiPriority="67" w:unhideWhenUsed="1"/>
-    <w:lsdException w:name="Medium Grid 2" w:semiHidden="1" w:uiPriority="68" w:unhideWhenUsed="1"/>
-    <w:lsdException w:name="Medium Grid 3" w:semiHidden="1" w:uiPriority="69" w:unhideWhenUsed="1"/>
-    <w:lsdException w:name="Dark List" w:semiHidden="1" w:uiPriority="70" w:unhideWhenUsed="1"/>
-    <w:lsdException w:name="Colorful Shading" w:semiHidden="1" w:uiPriority="71" w:unhideWhenUsed="1"/>
-    <w:lsdException w:name="Colorful List" w:semiHidden="1" w:uiPriority="72" w:unhideWhenUsed="1"/>
-    <w:lsdException w:name="Colorful Grid" w:semiHidden="1" w:uiPriority="73" w:unhideWhenUsed="1"/>
-    <w:lsdException w:name="Light Shading Accent 1" w:semiHidden="1" w:uiPriority="60" w:unhideWhenUsed="1"/>
-    <w:lsdException w:name="Light List Accent 1" w:semiHidden="1" w:uiPriority="61" w:unhideWhenUsed="1"/>
-    <w:lsdException w:name="Light Grid Accent 1" w:semiHidden="1" w:uiPriority="62" w:unhideWhenUsed="1"/>
-    <w:lsdException w:name="Medium Shading 1 Accent 1" w:semiHidden="1" w:uiPriority="63" w:unhideWhenUsed="1"/>
-    <w:lsdException w:name="Medium Shading 2 Accent 1" w:semiHidden="1" w:uiPriority="64" w:unhideWhenUsed="1"/>
-    <w:lsdException w:name="Medium List 1 Accent 1" w:semiHidden="1" w:uiPriority="65" w:unhideWhenUsed="1"/>
+    <w:lsdException w:name="Light Shading" w:uiPriority="60"/>
+    <w:lsdException w:name="Light List" w:uiPriority="61"/>
+    <w:lsdException w:name="Light Grid" w:uiPriority="62"/>
+    <w:lsdException w:name="Medium Shading 1" w:uiPriority="63"/>
+    <w:lsdException w:name="Medium Shading 2" w:uiPriority="64"/>
+    <w:lsdException w:name="Medium List 1" w:uiPriority="65"/>
+    <w:lsdException w:name="Medium List 2" w:uiPriority="66"/>
+    <w:lsdException w:name="Medium Grid 1" w:uiPriority="67"/>
+    <w:lsdException w:name="Medium Grid 2" w:uiPriority="68"/>
+    <w:lsdException w:name="Medium Grid 3" w:uiPriority="69"/>
+    <w:lsdException w:name="Dark List" w:uiPriority="70"/>
+    <w:lsdException w:name="Colorful Shading" w:uiPriority="71"/>
+    <w:lsdException w:name="Colorful List" w:uiPriority="72"/>
+    <w:lsdException w:name="Colorful Grid" w:uiPriority="73"/>
+    <w:lsdException w:name="Light Shading Accent 1" w:uiPriority="60"/>
+    <w:lsdException w:name="Light List Accent 1" w:uiPriority="61"/>
+    <w:lsdException w:name="Light Grid Accent 1" w:uiPriority="62"/>
+    <w:lsdException w:name="Medium Shading 1 Accent 1" w:uiPriority="63"/>
+    <w:lsdException w:name="Medium Shading 2 Accent 1" w:uiPriority="64"/>
+    <w:lsdException w:name="Medium List 1 Accent 1" w:uiPriority="65"/>
     <w:lsdException w:name="Revision" w:semiHidden="1" w:uiPriority="99"/>
     <w:lsdException w:name="List Paragraph" w:uiPriority="34" w:qFormat="1"/>
     <w:lsdException w:name="Quote" w:uiPriority="29" w:qFormat="1"/>
     <w:lsdException w:name="Intense Quote" w:uiPriority="30" w:qFormat="1"/>
-    <w:lsdException w:name="Medium List 2 Accent 1" w:semiHidden="1" w:uiPriority="66" w:unhideWhenUsed="1"/>
-    <w:lsdException w:name="Medium Grid 1 Accent 1" w:semiHidden="1" w:uiPriority="67" w:unhideWhenUsed="1"/>
-    <w:lsdException w:name="Medium Grid 2 Accent 1" w:semiHidden="1" w:uiPriority="68" w:unhideWhenUsed="1"/>
-    <w:lsdException w:name="Medium Grid 3 Accent 1" w:semiHidden="1" w:uiPriority="69" w:unhideWhenUsed="1"/>
-    <w:lsdException w:name="Dark List Accent 1" w:semiHidden="1" w:uiPriority="70" w:unhideWhenUsed="1"/>
-    <w:lsdException w:name="Colorful Shading Accent 1" w:semiHidden="1" w:uiPriority="71" w:unhideWhenUsed="1"/>
-    <w:lsdException w:name="Colorful List Accent 1" w:semiHidden="1" w:uiPriority="72" w:unhideWhenUsed="1"/>
-    <w:lsdException w:name="Colorful Grid Accent 1" w:semiHidden="1" w:uiPriority="73" w:unhideWhenUsed="1"/>
-    <w:lsdException w:name="Light Shading Accent 2" w:semiHidden="1" w:uiPriority="60" w:unhideWhenUsed="1"/>
-    <w:lsdException w:name="Light List Accent 2" w:semiHidden="1" w:uiPriority="61" w:unhideWhenUsed="1"/>
-    <w:lsdException w:name="Light Grid Accent 2" w:semiHidden="1" w:uiPriority="62" w:unhideWhenUsed="1"/>
-    <w:lsdException w:name="Medium Shading 1 Accent 2" w:semiHidden="1" w:uiPriority="63" w:unhideWhenUsed="1"/>
-    <w:lsdException w:name="Medium Shading 2 Accent 2" w:semiHidden="1" w:uiPriority="64" w:unhideWhenUsed="1"/>
-    <w:lsdException w:name="Medium List 1 Accent 2" w:semiHidden="1" w:uiPriority="65" w:unhideWhenUsed="1"/>
-    <w:lsdException w:name="Medium List 2 Accent 2" w:semiHidden="1" w:uiPriority="66" w:unhideWhenUsed="1"/>
-    <w:lsdException w:name="Medium Grid 1 Accent 2" w:semiHidden="1" w:uiPriority="67" w:unhideWhenUsed="1"/>
-    <w:lsdException w:name="Medium Grid 2 Accent 2" w:semiHidden="1" w:uiPriority="68" w:unhideWhenUsed="1"/>
-    <w:lsdException w:name="Medium Grid 3 Accent 2" w:semiHidden="1" w:uiPriority="69" w:unhideWhenUsed="1"/>
-    <w:lsdException w:name="Dark List Accent 2" w:semiHidden="1" w:uiPriority="70" w:unhideWhenUsed="1"/>
-    <w:lsdException w:name="Colorful Shading Accent 2" w:semiHidden="1" w:uiPriority="71" w:unhideWhenUsed="1"/>
-    <w:lsdException w:name="Colorful List Accent 2" w:semiHidden="1" w:uiPriority="72" w:unhideWhenUsed="1"/>
-    <w:lsdException w:name="Colorful Grid Accent 2" w:semiHidden="1" w:uiPriority="73" w:unhideWhenUsed="1"/>
-    <w:lsdException w:name="Light Shading Accent 3" w:semiHidden="1" w:uiPriority="60" w:unhideWhenUsed="1"/>
-    <w:lsdException w:name="Light List Accent 3" w:semiHidden="1" w:uiPriority="61" w:unhideWhenUsed="1"/>
-    <w:lsdException w:name="Light Grid Accent 3" w:semiHidden="1" w:uiPriority="62" w:unhideWhenUsed="1"/>
-    <w:lsdException w:name="Medium Shading 1 Accent 3" w:semiHidden="1" w:uiPriority="63" w:unhideWhenUsed="1"/>
-    <w:lsdException w:name="Medium Shading 2 Accent 3" w:semiHidden="1" w:uiPriority="64" w:unhideWhenUsed="1"/>
-    <w:lsdException w:name="Medium List 1 Accent 3" w:semiHidden="1" w:uiPriority="65" w:unhideWhenUsed="1"/>
-    <w:lsdException w:name="Medium List 2 Accent 3" w:semiHidden="1" w:uiPriority="66" w:unhideWhenUsed="1"/>
-    <w:lsdException w:name="Medium Grid 1 Accent 3" w:semiHidden="1" w:uiPriority="67" w:unhideWhenUsed="1"/>
-    <w:lsdException w:name="Medium Grid 2 Accent 3" w:semiHidden="1" w:uiPriority="68" w:unhideWhenUsed="1"/>
-    <w:lsdException w:name="Medium Grid 3 Accent 3" w:semiHidden="1" w:uiPriority="69" w:unhideWhenUsed="1"/>
-    <w:lsdException w:name="Dark List Accent 3" w:semiHidden="1" w:uiPriority="70" w:unhideWhenUsed="1"/>
-    <w:lsdException w:name="Colorful Shading Accent 3" w:semiHidden="1" w:uiPriority="71" w:unhideWhenUsed="1"/>
-    <w:lsdException w:name="Colorful List Accent 3" w:semiHidden="1" w:uiPriority="72" w:unhideWhenUsed="1"/>
-    <w:lsdException w:name="Colorful Grid Accent 3" w:semiHidden="1" w:uiPriority="73" w:unhideWhenUsed="1"/>
-    <w:lsdException w:name="Light Shading Accent 4" w:semiHidden="1" w:uiPriority="60" w:unhideWhenUsed="1"/>
-    <w:lsdException w:name="Light List Accent 4" w:semiHidden="1" w:uiPriority="61" w:unhideWhenUsed="1"/>
-    <w:lsdException w:name="Light Grid Accent 4" w:semiHidden="1" w:uiPriority="62" w:unhideWhenUsed="1"/>
-    <w:lsdException w:name="Medium Shading 1 Accent 4" w:semiHidden="1" w:uiPriority="63" w:unhideWhenUsed="1"/>
-    <w:lsdException w:name="Medium Shading 2 Accent 4" w:semiHidden="1" w:uiPriority="64" w:unhideWhenUsed="1"/>
-    <w:lsdException w:name="Medium List 1 Accent 4" w:semiHidden="1" w:uiPriority="65" w:unhideWhenUsed="1"/>
-    <w:lsdException w:name="Medium List 2 Accent 4" w:semiHidden="1" w:uiPriority="66" w:unhideWhenUsed="1"/>
-    <w:lsdException w:name="Medium Grid 1 Accent 4" w:semiHidden="1" w:uiPriority="67" w:unhideWhenUsed="1"/>
-    <w:lsdException w:name="Medium Grid 2 Accent 4" w:semiHidden="1" w:uiPriority="68" w:unhideWhenUsed="1"/>
-    <w:lsdException w:name="Medium Grid 3 Accent 4" w:semiHidden="1" w:uiPriority="69" w:unhideWhenUsed="1"/>
-    <w:lsdException w:name="Dark List Accent 4" w:semiHidden="1" w:uiPriority="70" w:unhideWhenUsed="1"/>
-    <w:lsdException w:name="Colorful Shading Accent 4" w:semiHidden="1" w:uiPriority="71" w:unhideWhenUsed="1"/>
-    <w:lsdException w:name="Colorful List Accent 4" w:semiHidden="1" w:uiPriority="72" w:unhideWhenUsed="1"/>
-    <w:lsdException w:name="Colorful Grid Accent 4" w:semiHidden="1" w:uiPriority="73" w:unhideWhenUsed="1"/>
-    <w:lsdException w:name="Light Shading Accent 5" w:semiHidden="1" w:uiPriority="60" w:unhideWhenUsed="1"/>
-    <w:lsdException w:name="Light List Accent 5" w:semiHidden="1" w:uiPriority="61" w:unhideWhenUsed="1"/>
-    <w:lsdException w:name="Light Grid Accent 5" w:semiHidden="1" w:uiPriority="62" w:unhideWhenUsed="1"/>
-    <w:lsdException w:name="Medium Shading 1 Accent 5" w:semiHidden="1" w:uiPriority="63" w:unhideWhenUsed="1"/>
-    <w:lsdException w:name="Medium Shading 2 Accent 5" w:semiHidden="1" w:uiPriority="64" w:unhideWhenUsed="1"/>
-    <w:lsdException w:name="Medium List 1 Accent 5" w:semiHidden="1" w:uiPriority="65" w:unhideWhenUsed="1"/>
-    <w:lsdException w:name="Medium List 2 Accent 5" w:semiHidden="1" w:uiPriority="66" w:unhideWhenUsed="1"/>
-    <w:lsdException w:name="Medium Grid 1 Accent 5" w:semiHidden="1" w:uiPriority="67" w:unhideWhenUsed="1"/>
-    <w:lsdException w:name="Medium Grid 2 Accent 5" w:semiHidden="1" w:uiPriority="68" w:unhideWhenUsed="1"/>
-    <w:lsdException w:name="Medium Grid 3 Accent 5" w:semiHidden="1" w:uiPriority="69" w:unhideWhenUsed="1"/>
-    <w:lsdException w:name="Dark List Accent 5" w:semiHidden="1" w:uiPriority="70" w:unhideWhenUsed="1"/>
-    <w:lsdException w:name="Colorful Shading Accent 5" w:semiHidden="1" w:uiPriority="71" w:unhideWhenUsed="1"/>
-    <w:lsdException w:name="Colorful List Accent 5" w:semiHidden="1" w:uiPriority="72" w:unhideWhenUsed="1"/>
-    <w:lsdException w:name="Colorful Grid Accent 5" w:semiHidden="1" w:uiPriority="73" w:unhideWhenUsed="1"/>
-    <w:lsdException w:name="Light Shading Accent 6" w:semiHidden="1" w:uiPriority="60" w:unhideWhenUsed="1"/>
-    <w:lsdException w:name="Light List Accent 6" w:semiHidden="1" w:uiPriority="61" w:unhideWhenUsed="1"/>
-    <w:lsdException w:name="Light Grid Accent 6" w:semiHidden="1" w:uiPriority="62" w:unhideWhenUsed="1"/>
-    <w:lsdException w:name="Medium Shading 1 Accent 6" w:semiHidden="1" w:uiPriority="63" w:unhideWhenUsed="1"/>
-    <w:lsdException w:name="Medium Shading 2 Accent 6" w:semiHidden="1" w:uiPriority="64" w:unhideWhenUsed="1"/>
-    <w:lsdException w:name="Medium List 1 Accent 6" w:semiHidden="1" w:uiPriority="65" w:unhideWhenUsed="1"/>
-    <w:lsdException w:name="Medium List 2 Accent 6" w:semiHidden="1" w:uiPriority="66" w:unhideWhenUsed="1"/>
-    <w:lsdException w:name="Medium Grid 1 Accent 6" w:semiHidden="1" w:uiPriority="67" w:unhideWhenUsed="1"/>
-    <w:lsdException w:name="Medium Grid 2 Accent 6" w:semiHidden="1" w:uiPriority="68" w:unhideWhenUsed="1"/>
-    <w:lsdException w:name="Medium Grid 3 Accent 6" w:semiHidden="1" w:uiPriority="69" w:unhideWhenUsed="1"/>
-    <w:lsdException w:name="Dark List Accent 6" w:semiHidden="1" w:uiPriority="70" w:unhideWhenUsed="1"/>
-    <w:lsdException w:name="Colorful Shading Accent 6" w:semiHidden="1" w:uiPriority="71" w:unhideWhenUsed="1"/>
-    <w:lsdException w:name="Colorful List Accent 6" w:semiHidden="1" w:uiPriority="72" w:unhideWhenUsed="1"/>
-    <w:lsdException w:name="Colorful Grid Accent 6" w:semiHidden="1" w:uiPriority="73" w:unhideWhenUsed="1"/>
+    <w:lsdException w:name="Medium List 2 Accent 1" w:uiPriority="66"/>
+    <w:lsdException w:name="Medium Grid 1 Accent 1" w:uiPriority="67"/>
+    <w:lsdException w:name="Medium Grid 2 Accent 1" w:uiPriority="68"/>
+    <w:lsdException w:name="Medium Grid 3 Accent 1" w:uiPriority="69"/>
+    <w:lsdException w:name="Dark List Accent 1" w:uiPriority="70"/>
+    <w:lsdException w:name="Colorful Shading Accent 1" w:uiPriority="71"/>
+    <w:lsdException w:name="Colorful List Accent 1" w:uiPriority="72"/>
+    <w:lsdException w:name="Colorful Grid Accent 1" w:uiPriority="73"/>
+    <w:lsdException w:name="Light Shading Accent 2" w:uiPriority="60"/>
+    <w:lsdException w:name="Light List Accent 2" w:uiPriority="61"/>
+    <w:lsdException w:name="Light Grid Accent 2" w:uiPriority="62"/>
+    <w:lsdException w:name="Medium Shading 1 Accent 2" w:uiPriority="63"/>
+    <w:lsdException w:name="Medium Shading 2 Accent 2" w:uiPriority="64"/>
+    <w:lsdException w:name="Medium List 1 Accent 2" w:uiPriority="65"/>
+    <w:lsdException w:name="Medium List 2 Accent 2" w:uiPriority="66"/>
+    <w:lsdException w:name="Medium Grid 1 Accent 2" w:uiPriority="67"/>
+    <w:lsdException w:name="Medium Grid 2 Accent 2" w:uiPriority="68"/>
+    <w:lsdException w:name="Medium Grid 3 Accent 2" w:uiPriority="69"/>
+    <w:lsdException w:name="Dark List Accent 2" w:uiPriority="70"/>
+    <w:lsdException w:name="Colorful Shading Accent 2" w:uiPriority="71"/>
+    <w:lsdException w:name="Colorful List Accent 2" w:uiPriority="72"/>
+    <w:lsdException w:name="Colorful Grid Accent 2" w:uiPriority="73"/>
+    <w:lsdException w:name="Light Shading Accent 3" w:uiPriority="60"/>
+    <w:lsdException w:name="Light List Accent 3" w:uiPriority="61"/>
+    <w:lsdException w:name="Light Grid Accent 3" w:uiPriority="62"/>
+    <w:lsdException w:name="Medium Shading 1 Accent 3" w:uiPriority="63"/>
+    <w:lsdException w:name="Medium Shading 2 Accent 3" w:uiPriority="64"/>
+    <w:lsdException w:name="Medium List 1 Accent 3" w:uiPriority="65"/>
+    <w:lsdException w:name="Medium List 2 Accent 3" w:uiPriority="66"/>
+    <w:lsdException w:name="Medium Grid 1 Accent 3" w:uiPriority="67"/>
+    <w:lsdException w:name="Medium Grid 2 Accent 3" w:uiPriority="68"/>
+    <w:lsdException w:name="Medium Grid 3 Accent 3" w:uiPriority="69"/>
+    <w:lsdException w:name="Dark List Accent 3" w:uiPriority="70"/>
+    <w:lsdException w:name="Colorful Shading Accent 3" w:uiPriority="71"/>
+    <w:lsdException w:name="Colorful List Accent 3" w:uiPriority="72"/>
+    <w:lsdException w:name="Colorful Grid Accent 3" w:uiPriority="73"/>
+    <w:lsdException w:name="Light Shading Accent 4" w:uiPriority="60"/>
+    <w:lsdException w:name="Light List Accent 4" w:uiPriority="61"/>
+    <w:lsdException w:name="Light Grid Accent 4" w:uiPriority="62"/>
+    <w:lsdException w:name="Medium Shading 1 Accent 4" w:uiPriority="63"/>
+    <w:lsdException w:name="Medium Shading 2 Accent 4" w:uiPriority="64"/>
+    <w:lsdException w:name="Medium List 1 Accent 4" w:uiPriority="65"/>
+    <w:lsdException w:name="Medium List 2 Accent 4" w:uiPriority="66"/>
+    <w:lsdException w:name="Medium Grid 1 Accent 4" w:uiPriority="67"/>
+    <w:lsdException w:name="Medium Grid 2 Accent 4" w:uiPriority="68"/>
+    <w:lsdException w:name="Medium Grid 3 Accent 4" w:uiPriority="69"/>
+    <w:lsdException w:name="Dark List Accent 4" w:uiPriority="70"/>
+    <w:lsdException w:name="Colorful Shading Accent 4" w:uiPriority="71"/>
+    <w:lsdException w:name="Colorful List Accent 4" w:uiPriority="72"/>
+    <w:lsdException w:name="Colorful Grid Accent 4" w:uiPriority="73"/>
+    <w:lsdException w:name="Light Shading Accent 5" w:uiPriority="60"/>
+    <w:lsdException w:name="Light List Accent 5" w:uiPriority="61"/>
+    <w:lsdException w:name="Light Grid Accent 5" w:uiPriority="62"/>
+    <w:lsdException w:name="Medium Shading 1 Accent 5" w:uiPriority="63"/>
+    <w:lsdException w:name="Medium Shading 2 Accent 5" w:uiPriority="64"/>
+    <w:lsdException w:name="Medium List 1 Accent 5" w:uiPriority="65"/>
+    <w:lsdException w:name="Medium List 2 Accent 5" w:uiPriority="66"/>
+    <w:lsdException w:name="Medium Grid 1 Accent 5" w:uiPriority="67"/>
+    <w:lsdException w:name="Medium Grid 2 Accent 5" w:uiPriority="68"/>
+    <w:lsdException w:name="Medium Grid 3 Accent 5" w:uiPriority="69"/>
+    <w:lsdException w:name="Dark List Accent 5" w:uiPriority="70"/>
+    <w:lsdException w:name="Colorful Shading Accent 5" w:uiPriority="71"/>
+    <w:lsdException w:name="Colorful List Accent 5" w:uiPriority="72"/>
+    <w:lsdException w:name="Colorful Grid Accent 5" w:uiPriority="73"/>
+    <w:lsdException w:name="Light Shading Accent 6" w:uiPriority="60"/>
+    <w:lsdException w:name="Light List Accent 6" w:uiPriority="61"/>
+    <w:lsdException w:name="Light Grid Accent 6" w:uiPriority="62"/>
+    <w:lsdException w:name="Medium Shading 1 Accent 6" w:uiPriority="63"/>
+    <w:lsdException w:name="Medium Shading 2 Accent 6" w:uiPriority="64"/>
+    <w:lsdException w:name="Medium List 1 Accent 6" w:uiPriority="65"/>
+    <w:lsdException w:name="Medium List 2 Accent 6" w:uiPriority="66"/>
+    <w:lsdException w:name="Medium Grid 1 Accent 6" w:uiPriority="67"/>
+    <w:lsdException w:name="Medium Grid 2 Accent 6" w:uiPriority="68"/>
+    <w:lsdException w:name="Medium Grid 3 Accent 6" w:uiPriority="69"/>
+    <w:lsdException w:name="Dark List Accent 6" w:uiPriority="70"/>
+    <w:lsdException w:name="Colorful Shading Accent 6" w:uiPriority="71"/>
+    <w:lsdException w:name="Colorful List Accent 6" w:uiPriority="72"/>
+    <w:lsdException w:name="Colorful Grid Accent 6" w:uiPriority="73"/>
     <w:lsdException w:name="Subtle Emphasis" w:uiPriority="19" w:qFormat="1"/>
     <w:lsdException w:name="Intense Emphasis" w:uiPriority="21" w:qFormat="1"/>
     <w:lsdException w:name="Subtle Reference" w:uiPriority="31" w:qFormat="1"/>
@@ -3392,6 +3558,110 @@
     <w:lsdException w:name="Book Title" w:uiPriority="33" w:qFormat="1"/>
     <w:lsdException w:name="Bibliography" w:semiHidden="1" w:uiPriority="37" w:unhideWhenUsed="1"/>
     <w:lsdException w:name="TOC Heading" w:semiHidden="1" w:uiPriority="39" w:unhideWhenUsed="1" w:qFormat="1"/>
+    <w:lsdException w:name="Plain Table 1" w:uiPriority="41"/>
+    <w:lsdException w:name="Plain Table 2" w:uiPriority="42"/>
+    <w:lsdException w:name="Plain Table 3" w:uiPriority="43"/>
+    <w:lsdException w:name="Plain Table 4" w:uiPriority="44"/>
+    <w:lsdException w:name="Plain Table 5" w:uiPriority="45"/>
+    <w:lsdException w:name="Grid Table Light" w:uiPriority="40"/>
+    <w:lsdException w:name="Grid Table 1 Light" w:uiPriority="46"/>
+    <w:lsdException w:name="Grid Table 2" w:uiPriority="47"/>
+    <w:lsdException w:name="Grid Table 3" w:uiPriority="48"/>
+    <w:lsdException w:name="Grid Table 4" w:uiPriority="49"/>
+    <w:lsdException w:name="Grid Table 5 Dark" w:uiPriority="50"/>
+    <w:lsdException w:name="Grid Table 6 Colorful" w:uiPriority="51"/>
+    <w:lsdException w:name="Grid Table 7 Colorful" w:uiPriority="52"/>
+    <w:lsdException w:name="Grid Table 1 Light Accent 1" w:uiPriority="46"/>
+    <w:lsdException w:name="Grid Table 2 Accent 1" w:uiPriority="47"/>
+    <w:lsdException w:name="Grid Table 3 Accent 1" w:uiPriority="48"/>
+    <w:lsdException w:name="Grid Table 4 Accent 1" w:uiPriority="49"/>
+    <w:lsdException w:name="Grid Table 5 Dark Accent 1" w:uiPriority="50"/>
+    <w:lsdException w:name="Grid Table 6 Colorful Accent 1" w:uiPriority="51"/>
+    <w:lsdException w:name="Grid Table 7 Colorful Accent 1" w:uiPriority="52"/>
+    <w:lsdException w:name="Grid Table 1 Light Accent 2" w:uiPriority="46"/>
+    <w:lsdException w:name="Grid Table 2 Accent 2" w:uiPriority="47"/>
+    <w:lsdException w:name="Grid Table 3 Accent 2" w:uiPriority="48"/>
+    <w:lsdException w:name="Grid Table 4 Accent 2" w:uiPriority="49"/>
+    <w:lsdException w:name="Grid Table 5 Dark Accent 2" w:uiPriority="50"/>
+    <w:lsdException w:name="Grid Table 6 Colorful Accent 2" w:uiPriority="51"/>
+    <w:lsdException w:name="Grid Table 7 Colorful Accent 2" w:uiPriority="52"/>
+    <w:lsdException w:name="Grid Table 1 Light Accent 3" w:uiPriority="46"/>
+    <w:lsdException w:name="Grid Table 2 Accent 3" w:uiPriority="47"/>
+    <w:lsdException w:name="Grid Table 3 Accent 3" w:uiPriority="48"/>
+    <w:lsdException w:name="Grid Table 4 Accent 3" w:uiPriority="49"/>
+    <w:lsdException w:name="Grid Table 5 Dark Accent 3" w:uiPriority="50"/>
+    <w:lsdException w:name="Grid Table 6 Colorful Accent 3" w:uiPriority="51"/>
+    <w:lsdException w:name="Grid Table 7 Colorful Accent 3" w:uiPriority="52"/>
+    <w:lsdException w:name="Grid Table 1 Light Accent 4" w:uiPriority="46"/>
+    <w:lsdException w:name="Grid Table 2 Accent 4" w:uiPriority="47"/>
+    <w:lsdException w:name="Grid Table 3 Accent 4" w:uiPriority="48"/>
+    <w:lsdException w:name="Grid Table 4 Accent 4" w:uiPriority="49"/>
+    <w:lsdException w:name="Grid Table 5 Dark Accent 4" w:uiPriority="50"/>
+    <w:lsdException w:name="Grid Table 6 Colorful Accent 4" w:uiPriority="51"/>
+    <w:lsdException w:name="Grid Table 7 Colorful Accent 4" w:uiPriority="52"/>
+    <w:lsdException w:name="Grid Table 1 Light Accent 5" w:uiPriority="46"/>
+    <w:lsdException w:name="Grid Table 2 Accent 5" w:uiPriority="47"/>
+    <w:lsdException w:name="Grid Table 3 Accent 5" w:uiPriority="48"/>
+    <w:lsdException w:name="Grid Table 4 Accent 5" w:uiPriority="49"/>
+    <w:lsdException w:name="Grid Table 5 Dark Accent 5" w:uiPriority="50"/>
+    <w:lsdException w:name="Grid Table 6 Colorful Accent 5" w:uiPriority="51"/>
+    <w:lsdException w:name="Grid Table 7 Colorful Accent 5" w:uiPriority="52"/>
+    <w:lsdException w:name="Grid Table 1 Light Accent 6" w:uiPriority="46"/>
+    <w:lsdException w:name="Grid Table 2 Accent 6" w:uiPriority="47"/>
+    <w:lsdException w:name="Grid Table 3 Accent 6" w:uiPriority="48"/>
+    <w:lsdException w:name="Grid Table 4 Accent 6" w:uiPriority="49"/>
+    <w:lsdException w:name="Grid Table 5 Dark Accent 6" w:uiPriority="50"/>
+    <w:lsdException w:name="Grid Table 6 Colorful Accent 6" w:uiPriority="51"/>
+    <w:lsdException w:name="Grid Table 7 Colorful Accent 6" w:uiPriority="52"/>
+    <w:lsdException w:name="List Table 1 Light" w:uiPriority="46"/>
+    <w:lsdException w:name="List Table 2" w:uiPriority="47"/>
+    <w:lsdException w:name="List Table 3" w:uiPriority="48"/>
+    <w:lsdException w:name="List Table 4" w:uiPriority="49"/>
+    <w:lsdException w:name="List Table 5 Dark" w:uiPriority="50"/>
+    <w:lsdException w:name="List Table 6 Colorful" w:uiPriority="51"/>
+    <w:lsdException w:name="List Table 7 Colorful" w:uiPriority="52"/>
+    <w:lsdException w:name="List Table 1 Light Accent 1" w:uiPriority="46"/>
+    <w:lsdException w:name="List Table 2 Accent 1" w:uiPriority="47"/>
+    <w:lsdException w:name="List Table 3 Accent 1" w:uiPriority="48"/>
+    <w:lsdException w:name="List Table 4 Accent 1" w:uiPriority="49"/>
+    <w:lsdException w:name="List Table 5 Dark Accent 1" w:uiPriority="50"/>
+    <w:lsdException w:name="List Table 6 Colorful Accent 1" w:uiPriority="51"/>
+    <w:lsdException w:name="List Table 7 Colorful Accent 1" w:uiPriority="52"/>
+    <w:lsdException w:name="List Table 1 Light Accent 2" w:uiPriority="46"/>
+    <w:lsdException w:name="List Table 2 Accent 2" w:uiPriority="47"/>
+    <w:lsdException w:name="List Table 3 Accent 2" w:uiPriority="48"/>
+    <w:lsdException w:name="List Table 4 Accent 2" w:uiPriority="49"/>
+    <w:lsdException w:name="List Table 5 Dark Accent 2" w:uiPriority="50"/>
+    <w:lsdException w:name="List Table 6 Colorful Accent 2" w:uiPriority="51"/>
+    <w:lsdException w:name="List Table 7 Colorful Accent 2" w:uiPriority="52"/>
+    <w:lsdException w:name="List Table 1 Light Accent 3" w:uiPriority="46"/>
+    <w:lsdException w:name="List Table 2 Accent 3" w:uiPriority="47"/>
+    <w:lsdException w:name="List Table 3 Accent 3" w:uiPriority="48"/>
+    <w:lsdException w:name="List Table 4 Accent 3" w:uiPriority="49"/>
+    <w:lsdException w:name="List Table 5 Dark Accent 3" w:uiPriority="50"/>
+    <w:lsdException w:name="List Table 6 Colorful Accent 3" w:uiPriority="51"/>
+    <w:lsdException w:name="List Table 7 Colorful Accent 3" w:uiPriority="52"/>
+    <w:lsdException w:name="List Table 1 Light Accent 4" w:uiPriority="46"/>
+    <w:lsdException w:name="List Table 2 Accent 4" w:uiPriority="47"/>
+    <w:lsdException w:name="List Table 3 Accent 4" w:uiPriority="48"/>
+    <w:lsdException w:name="List Table 4 Accent 4" w:uiPriority="49"/>
+    <w:lsdException w:name="List Table 5 Dark Accent 4" w:uiPriority="50"/>
+    <w:lsdException w:name="List Table 6 Colorful Accent 4" w:uiPriority="51"/>
+    <w:lsdException w:name="List Table 7 Colorful Accent 4" w:uiPriority="52"/>
+    <w:lsdException w:name="List Table 1 Light Accent 5" w:uiPriority="46"/>
+    <w:lsdException w:name="List Table 2 Accent 5" w:uiPriority="47"/>
+    <w:lsdException w:name="List Table 3 Accent 5" w:uiPriority="48"/>
+    <w:lsdException w:name="List Table 4 Accent 5" w:uiPriority="49"/>
+    <w:lsdException w:name="List Table 5 Dark Accent 5" w:uiPriority="50"/>
+    <w:lsdException w:name="List Table 6 Colorful Accent 5" w:uiPriority="51"/>
+    <w:lsdException w:name="List Table 7 Colorful Accent 5" w:uiPriority="52"/>
+    <w:lsdException w:name="List Table 1 Light Accent 6" w:uiPriority="46"/>
+    <w:lsdException w:name="List Table 2 Accent 6" w:uiPriority="47"/>
+    <w:lsdException w:name="List Table 3 Accent 6" w:uiPriority="48"/>
+    <w:lsdException w:name="List Table 4 Accent 6" w:uiPriority="49"/>
+    <w:lsdException w:name="List Table 5 Dark Accent 6" w:uiPriority="50"/>
+    <w:lsdException w:name="List Table 6 Colorful Accent 6" w:uiPriority="51"/>
+    <w:lsdException w:name="List Table 7 Colorful Accent 6" w:uiPriority="52"/>
   </w:latentStyles>
   <w:style w:type="paragraph" w:default="1" w:styleId="a">
     <w:name w:val="Normal"/>
@@ -3422,11 +3692,15 @@
   </w:style>
   <w:style w:type="character" w:default="1" w:styleId="a0">
     <w:name w:val="Default Paragraph Font"/>
+    <w:uiPriority w:val="1"/>
     <w:semiHidden/>
+    <w:unhideWhenUsed/>
   </w:style>
   <w:style w:type="table" w:default="1" w:styleId="a1">
     <w:name w:val="Normal Table"/>
+    <w:uiPriority w:val="99"/>
     <w:semiHidden/>
+    <w:unhideWhenUsed/>
     <w:tblPr>
       <w:tblInd w:w="0" w:type="dxa"/>
       <w:tblCellMar>
@@ -3439,12 +3713,14 @@
   </w:style>
   <w:style w:type="numbering" w:default="1" w:styleId="a2">
     <w:name w:val="No List"/>
+    <w:uiPriority w:val="99"/>
     <w:semiHidden/>
+    <w:unhideWhenUsed/>
   </w:style>
   <w:style w:type="paragraph" w:styleId="a3">
     <w:name w:val="header"/>
     <w:basedOn w:val="a"/>
-    <w:link w:val="Char"/>
+    <w:link w:val="a4"/>
     <w:rsid w:val="00165063"/>
     <w:pPr>
       <w:pBdr>
@@ -3463,8 +3739,8 @@
       <w:lang w:val="x-none" w:eastAsia="x-none"/>
     </w:rPr>
   </w:style>
-  <w:style w:type="character" w:customStyle="1" w:styleId="Char">
-    <w:name w:val="页眉 Char"/>
+  <w:style w:type="character" w:customStyle="1" w:styleId="a4">
+    <w:name w:val="页眉 字符"/>
     <w:link w:val="a3"/>
     <w:rsid w:val="00165063"/>
     <w:rPr>
@@ -3473,10 +3749,10 @@
       <w:szCs w:val="18"/>
     </w:rPr>
   </w:style>
-  <w:style w:type="paragraph" w:styleId="a4">
+  <w:style w:type="paragraph" w:styleId="a5">
     <w:name w:val="footer"/>
     <w:basedOn w:val="a"/>
-    <w:link w:val="Char0"/>
+    <w:link w:val="a6"/>
     <w:uiPriority w:val="99"/>
     <w:rsid w:val="00165063"/>
     <w:pPr>
@@ -3493,9 +3769,9 @@
       <w:lang w:val="x-none" w:eastAsia="x-none"/>
     </w:rPr>
   </w:style>
-  <w:style w:type="character" w:customStyle="1" w:styleId="Char0">
-    <w:name w:val="页脚 Char"/>
-    <w:link w:val="a4"/>
+  <w:style w:type="character" w:customStyle="1" w:styleId="a6">
+    <w:name w:val="页脚 字符"/>
+    <w:link w:val="a5"/>
     <w:uiPriority w:val="99"/>
     <w:rsid w:val="00165063"/>
     <w:rPr>
@@ -3504,270 +3780,7 @@
       <w:szCs w:val="18"/>
     </w:rPr>
   </w:style>
-  <w:style w:type="paragraph" w:styleId="a5">
-    <w:name w:val="Document Map"/>
-    <w:basedOn w:val="a"/>
-    <w:semiHidden/>
-    <w:rsid w:val="008A595F"/>
-    <w:pPr>
-      <w:shd w:val="clear" w:color="auto" w:fill="000080"/>
-    </w:pPr>
-  </w:style>
-</w:styles>
-</file>
-
-<file path=word/stylesWithEffects.xml><?xml version="1.0" encoding="utf-8"?>
-<w:styles xmlns:wpc="http://schemas.microsoft.com/office/word/2010/wordprocessingCanvas" xmlns:mc="http://schemas.openxmlformats.org/markup-compatibility/2006" xmlns:o="urn:schemas-microsoft-com:office:office" xmlns:r="http://schemas.openxmlformats.org/officeDocument/2006/relationships" xmlns:m="http://schemas.openxmlformats.org/officeDocument/2006/math" xmlns:v="urn:schemas-microsoft-com:vml" xmlns:wp14="http://schemas.microsoft.com/office/word/2010/wordprocessingDrawing" xmlns:wp="http://schemas.openxmlformats.org/drawingml/2006/wordprocessingDrawing" xmlns:w10="urn:schemas-microsoft-com:office:word" xmlns:w="http://schemas.openxmlformats.org/wordprocessingml/2006/main" xmlns:w14="http://schemas.microsoft.com/office/word/2010/wordml" xmlns:wpg="http://schemas.microsoft.com/office/word/2010/wordprocessingGroup" xmlns:wpi="http://schemas.microsoft.com/office/word/2010/wordprocessingInk" xmlns:wne="http://schemas.microsoft.com/office/word/2006/wordml" xmlns:wps="http://schemas.microsoft.com/office/word/2010/wordprocessingShape" mc:Ignorable="w14 wp14">
-  <w:docDefaults>
-    <w:rPrDefault>
-      <w:rPr>
-        <w:rFonts w:ascii="Times New Roman" w:eastAsia="宋体" w:hAnsi="Times New Roman" w:cs="Times New Roman"/>
-        <w:lang w:val="en-US" w:eastAsia="zh-CN" w:bidi="ar-SA"/>
-      </w:rPr>
-    </w:rPrDefault>
-    <w:pPrDefault/>
-  </w:docDefaults>
-  <w:latentStyles w:defLockedState="0" w:defUIPriority="0" w:defSemiHidden="0" w:defUnhideWhenUsed="0" w:defQFormat="0" w:count="267">
-    <w:lsdException w:name="Normal" w:qFormat="1"/>
-    <w:lsdException w:name="heading 1" w:qFormat="1"/>
-    <w:lsdException w:name="heading 2" w:semiHidden="1" w:unhideWhenUsed="1" w:qFormat="1"/>
-    <w:lsdException w:name="heading 3" w:semiHidden="1" w:unhideWhenUsed="1" w:qFormat="1"/>
-    <w:lsdException w:name="heading 4" w:semiHidden="1" w:unhideWhenUsed="1" w:qFormat="1"/>
-    <w:lsdException w:name="heading 5" w:semiHidden="1" w:unhideWhenUsed="1" w:qFormat="1"/>
-    <w:lsdException w:name="heading 6" w:semiHidden="1" w:unhideWhenUsed="1" w:qFormat="1"/>
-    <w:lsdException w:name="heading 7" w:semiHidden="1" w:unhideWhenUsed="1" w:qFormat="1"/>
-    <w:lsdException w:name="heading 8" w:semiHidden="1" w:unhideWhenUsed="1" w:qFormat="1"/>
-    <w:lsdException w:name="heading 9" w:semiHidden="1" w:unhideWhenUsed="1" w:qFormat="1"/>
-    <w:lsdException w:name="footer" w:uiPriority="99"/>
-    <w:lsdException w:name="caption" w:semiHidden="1" w:unhideWhenUsed="1" w:qFormat="1"/>
-    <w:lsdException w:name="Title" w:qFormat="1"/>
-    <w:lsdException w:name="Subtitle" w:qFormat="1"/>
-    <w:lsdException w:name="Strong" w:qFormat="1"/>
-    <w:lsdException w:name="Emphasis" w:qFormat="1"/>
-    <w:lsdException w:name="Placeholder Text" w:semiHidden="1" w:uiPriority="99"/>
-    <w:lsdException w:name="No Spacing" w:uiPriority="1" w:qFormat="1"/>
-    <w:lsdException w:name="Light Shading" w:semiHidden="1" w:uiPriority="60" w:unhideWhenUsed="1"/>
-    <w:lsdException w:name="Light List" w:semiHidden="1" w:uiPriority="61" w:unhideWhenUsed="1"/>
-    <w:lsdException w:name="Light Grid" w:semiHidden="1" w:uiPriority="62" w:unhideWhenUsed="1"/>
-    <w:lsdException w:name="Medium Shading 1" w:semiHidden="1" w:uiPriority="63" w:unhideWhenUsed="1"/>
-    <w:lsdException w:name="Medium Shading 2" w:semiHidden="1" w:uiPriority="64" w:unhideWhenUsed="1"/>
-    <w:lsdException w:name="Medium List 1" w:semiHidden="1" w:uiPriority="65" w:unhideWhenUsed="1"/>
-    <w:lsdException w:name="Medium List 2" w:semiHidden="1" w:uiPriority="66" w:unhideWhenUsed="1"/>
-    <w:lsdException w:name="Medium Grid 1" w:semiHidden="1" w:uiPriority="67" w:unhideWhenUsed="1"/>
-    <w:lsdException w:name="Medium Grid 2" w:semiHidden="1" w:uiPriority="68" w:unhideWhenUsed="1"/>
-    <w:lsdException w:name="Medium Grid 3" w:semiHidden="1" w:uiPriority="69" w:unhideWhenUsed="1"/>
-    <w:lsdException w:name="Dark List" w:semiHidden="1" w:uiPriority="70" w:unhideWhenUsed="1"/>
-    <w:lsdException w:name="Colorful Shading" w:semiHidden="1" w:uiPriority="71" w:unhideWhenUsed="1"/>
-    <w:lsdException w:name="Colorful List" w:semiHidden="1" w:uiPriority="72" w:unhideWhenUsed="1"/>
-    <w:lsdException w:name="Colorful Grid" w:semiHidden="1" w:uiPriority="73" w:unhideWhenUsed="1"/>
-    <w:lsdException w:name="Light Shading Accent 1" w:semiHidden="1" w:uiPriority="60" w:unhideWhenUsed="1"/>
-    <w:lsdException w:name="Light List Accent 1" w:semiHidden="1" w:uiPriority="61" w:unhideWhenUsed="1"/>
-    <w:lsdException w:name="Light Grid Accent 1" w:semiHidden="1" w:uiPriority="62" w:unhideWhenUsed="1"/>
-    <w:lsdException w:name="Medium Shading 1 Accent 1" w:semiHidden="1" w:uiPriority="63" w:unhideWhenUsed="1"/>
-    <w:lsdException w:name="Medium Shading 2 Accent 1" w:semiHidden="1" w:uiPriority="64" w:unhideWhenUsed="1"/>
-    <w:lsdException w:name="Medium List 1 Accent 1" w:semiHidden="1" w:uiPriority="65" w:unhideWhenUsed="1"/>
-    <w:lsdException w:name="Revision" w:semiHidden="1" w:uiPriority="99"/>
-    <w:lsdException w:name="List Paragraph" w:uiPriority="34" w:qFormat="1"/>
-    <w:lsdException w:name="Quote" w:uiPriority="29" w:qFormat="1"/>
-    <w:lsdException w:name="Intense Quote" w:uiPriority="30" w:qFormat="1"/>
-    <w:lsdException w:name="Medium List 2 Accent 1" w:semiHidden="1" w:uiPriority="66" w:unhideWhenUsed="1"/>
-    <w:lsdException w:name="Medium Grid 1 Accent 1" w:semiHidden="1" w:uiPriority="67" w:unhideWhenUsed="1"/>
-    <w:lsdException w:name="Medium Grid 2 Accent 1" w:semiHidden="1" w:uiPriority="68" w:unhideWhenUsed="1"/>
-    <w:lsdException w:name="Medium Grid 3 Accent 1" w:semiHidden="1" w:uiPriority="69" w:unhideWhenUsed="1"/>
-    <w:lsdException w:name="Dark List Accent 1" w:semiHidden="1" w:uiPriority="70" w:unhideWhenUsed="1"/>
-    <w:lsdException w:name="Colorful Shading Accent 1" w:semiHidden="1" w:uiPriority="71" w:unhideWhenUsed="1"/>
-    <w:lsdException w:name="Colorful List Accent 1" w:semiHidden="1" w:uiPriority="72" w:unhideWhenUsed="1"/>
-    <w:lsdException w:name="Colorful Grid Accent 1" w:semiHidden="1" w:uiPriority="73" w:unhideWhenUsed="1"/>
-    <w:lsdException w:name="Light Shading Accent 2" w:semiHidden="1" w:uiPriority="60" w:unhideWhenUsed="1"/>
-    <w:lsdException w:name="Light List Accent 2" w:semiHidden="1" w:uiPriority="61" w:unhideWhenUsed="1"/>
-    <w:lsdException w:name="Light Grid Accent 2" w:semiHidden="1" w:uiPriority="62" w:unhideWhenUsed="1"/>
-    <w:lsdException w:name="Medium Shading 1 Accent 2" w:semiHidden="1" w:uiPriority="63" w:unhideWhenUsed="1"/>
-    <w:lsdException w:name="Medium Shading 2 Accent 2" w:semiHidden="1" w:uiPriority="64" w:unhideWhenUsed="1"/>
-    <w:lsdException w:name="Medium List 1 Accent 2" w:semiHidden="1" w:uiPriority="65" w:unhideWhenUsed="1"/>
-    <w:lsdException w:name="Medium List 2 Accent 2" w:semiHidden="1" w:uiPriority="66" w:unhideWhenUsed="1"/>
-    <w:lsdException w:name="Medium Grid 1 Accent 2" w:semiHidden="1" w:uiPriority="67" w:unhideWhenUsed="1"/>
-    <w:lsdException w:name="Medium Grid 2 Accent 2" w:semiHidden="1" w:uiPriority="68" w:unhideWhenUsed="1"/>
-    <w:lsdException w:name="Medium Grid 3 Accent 2" w:semiHidden="1" w:uiPriority="69" w:unhideWhenUsed="1"/>
-    <w:lsdException w:name="Dark List Accent 2" w:semiHidden="1" w:uiPriority="70" w:unhideWhenUsed="1"/>
-    <w:lsdException w:name="Colorful Shading Accent 2" w:semiHidden="1" w:uiPriority="71" w:unhideWhenUsed="1"/>
-    <w:lsdException w:name="Colorful List Accent 2" w:semiHidden="1" w:uiPriority="72" w:unhideWhenUsed="1"/>
-    <w:lsdException w:name="Colorful Grid Accent 2" w:semiHidden="1" w:uiPriority="73" w:unhideWhenUsed="1"/>
-    <w:lsdException w:name="Light Shading Accent 3" w:semiHidden="1" w:uiPriority="60" w:unhideWhenUsed="1"/>
-    <w:lsdException w:name="Light List Accent 3" w:semiHidden="1" w:uiPriority="61" w:unhideWhenUsed="1"/>
-    <w:lsdException w:name="Light Grid Accent 3" w:semiHidden="1" w:uiPriority="62" w:unhideWhenUsed="1"/>
-    <w:lsdException w:name="Medium Shading 1 Accent 3" w:semiHidden="1" w:uiPriority="63" w:unhideWhenUsed="1"/>
-    <w:lsdException w:name="Medium Shading 2 Accent 3" w:semiHidden="1" w:uiPriority="64" w:unhideWhenUsed="1"/>
-    <w:lsdException w:name="Medium List 1 Accent 3" w:semiHidden="1" w:uiPriority="65" w:unhideWhenUsed="1"/>
-    <w:lsdException w:name="Medium List 2 Accent 3" w:semiHidden="1" w:uiPriority="66" w:unhideWhenUsed="1"/>
-    <w:lsdException w:name="Medium Grid 1 Accent 3" w:semiHidden="1" w:uiPriority="67" w:unhideWhenUsed="1"/>
-    <w:lsdException w:name="Medium Grid 2 Accent 3" w:semiHidden="1" w:uiPriority="68" w:unhideWhenUsed="1"/>
-    <w:lsdException w:name="Medium Grid 3 Accent 3" w:semiHidden="1" w:uiPriority="69" w:unhideWhenUsed="1"/>
-    <w:lsdException w:name="Dark List Accent 3" w:semiHidden="1" w:uiPriority="70" w:unhideWhenUsed="1"/>
-    <w:lsdException w:name="Colorful Shading Accent 3" w:semiHidden="1" w:uiPriority="71" w:unhideWhenUsed="1"/>
-    <w:lsdException w:name="Colorful List Accent 3" w:semiHidden="1" w:uiPriority="72" w:unhideWhenUsed="1"/>
-    <w:lsdException w:name="Colorful Grid Accent 3" w:semiHidden="1" w:uiPriority="73" w:unhideWhenUsed="1"/>
-    <w:lsdException w:name="Light Shading Accent 4" w:semiHidden="1" w:uiPriority="60" w:unhideWhenUsed="1"/>
-    <w:lsdException w:name="Light List Accent 4" w:semiHidden="1" w:uiPriority="61" w:unhideWhenUsed="1"/>
-    <w:lsdException w:name="Light Grid Accent 4" w:semiHidden="1" w:uiPriority="62" w:unhideWhenUsed="1"/>
-    <w:lsdException w:name="Medium Shading 1 Accent 4" w:semiHidden="1" w:uiPriority="63" w:unhideWhenUsed="1"/>
-    <w:lsdException w:name="Medium Shading 2 Accent 4" w:semiHidden="1" w:uiPriority="64" w:unhideWhenUsed="1"/>
-    <w:lsdException w:name="Medium List 1 Accent 4" w:semiHidden="1" w:uiPriority="65" w:unhideWhenUsed="1"/>
-    <w:lsdException w:name="Medium List 2 Accent 4" w:semiHidden="1" w:uiPriority="66" w:unhideWhenUsed="1"/>
-    <w:lsdException w:name="Medium Grid 1 Accent 4" w:semiHidden="1" w:uiPriority="67" w:unhideWhenUsed="1"/>
-    <w:lsdException w:name="Medium Grid 2 Accent 4" w:semiHidden="1" w:uiPriority="68" w:unhideWhenUsed="1"/>
-    <w:lsdException w:name="Medium Grid 3 Accent 4" w:semiHidden="1" w:uiPriority="69" w:unhideWhenUsed="1"/>
-    <w:lsdException w:name="Dark List Accent 4" w:semiHidden="1" w:uiPriority="70" w:unhideWhenUsed="1"/>
-    <w:lsdException w:name="Colorful Shading Accent 4" w:semiHidden="1" w:uiPriority="71" w:unhideWhenUsed="1"/>
-    <w:lsdException w:name="Colorful List Accent 4" w:semiHidden="1" w:uiPriority="72" w:unhideWhenUsed="1"/>
-    <w:lsdException w:name="Colorful Grid Accent 4" w:semiHidden="1" w:uiPriority="73" w:unhideWhenUsed="1"/>
-    <w:lsdException w:name="Light Shading Accent 5" w:semiHidden="1" w:uiPriority="60" w:unhideWhenUsed="1"/>
-    <w:lsdException w:name="Light List Accent 5" w:semiHidden="1" w:uiPriority="61" w:unhideWhenUsed="1"/>
-    <w:lsdException w:name="Light Grid Accent 5" w:semiHidden="1" w:uiPriority="62" w:unhideWhenUsed="1"/>
-    <w:lsdException w:name="Medium Shading 1 Accent 5" w:semiHidden="1" w:uiPriority="63" w:unhideWhenUsed="1"/>
-    <w:lsdException w:name="Medium Shading 2 Accent 5" w:semiHidden="1" w:uiPriority="64" w:unhideWhenUsed="1"/>
-    <w:lsdException w:name="Medium List 1 Accent 5" w:semiHidden="1" w:uiPriority="65" w:unhideWhenUsed="1"/>
-    <w:lsdException w:name="Medium List 2 Accent 5" w:semiHidden="1" w:uiPriority="66" w:unhideWhenUsed="1"/>
-    <w:lsdException w:name="Medium Grid 1 Accent 5" w:semiHidden="1" w:uiPriority="67" w:unhideWhenUsed="1"/>
-    <w:lsdException w:name="Medium Grid 2 Accent 5" w:semiHidden="1" w:uiPriority="68" w:unhideWhenUsed="1"/>
-    <w:lsdException w:name="Medium Grid 3 Accent 5" w:semiHidden="1" w:uiPriority="69" w:unhideWhenUsed="1"/>
-    <w:lsdException w:name="Dark List Accent 5" w:semiHidden="1" w:uiPriority="70" w:unhideWhenUsed="1"/>
-    <w:lsdException w:name="Colorful Shading Accent 5" w:semiHidden="1" w:uiPriority="71" w:unhideWhenUsed="1"/>
-    <w:lsdException w:name="Colorful List Accent 5" w:semiHidden="1" w:uiPriority="72" w:unhideWhenUsed="1"/>
-    <w:lsdException w:name="Colorful Grid Accent 5" w:semiHidden="1" w:uiPriority="73" w:unhideWhenUsed="1"/>
-    <w:lsdException w:name="Light Shading Accent 6" w:semiHidden="1" w:uiPriority="60" w:unhideWhenUsed="1"/>
-    <w:lsdException w:name="Light List Accent 6" w:semiHidden="1" w:uiPriority="61" w:unhideWhenUsed="1"/>
-    <w:lsdException w:name="Light Grid Accent 6" w:semiHidden="1" w:uiPriority="62" w:unhideWhenUsed="1"/>
-    <w:lsdException w:name="Medium Shading 1 Accent 6" w:semiHidden="1" w:uiPriority="63" w:unhideWhenUsed="1"/>
-    <w:lsdException w:name="Medium Shading 2 Accent 6" w:semiHidden="1" w:uiPriority="64" w:unhideWhenUsed="1"/>
-    <w:lsdException w:name="Medium List 1 Accent 6" w:semiHidden="1" w:uiPriority="65" w:unhideWhenUsed="1"/>
-    <w:lsdException w:name="Medium List 2 Accent 6" w:semiHidden="1" w:uiPriority="66" w:unhideWhenUsed="1"/>
-    <w:lsdException w:name="Medium Grid 1 Accent 6" w:semiHidden="1" w:uiPriority="67" w:unhideWhenUsed="1"/>
-    <w:lsdException w:name="Medium Grid 2 Accent 6" w:semiHidden="1" w:uiPriority="68" w:unhideWhenUsed="1"/>
-    <w:lsdException w:name="Medium Grid 3 Accent 6" w:semiHidden="1" w:uiPriority="69" w:unhideWhenUsed="1"/>
-    <w:lsdException w:name="Dark List Accent 6" w:semiHidden="1" w:uiPriority="70" w:unhideWhenUsed="1"/>
-    <w:lsdException w:name="Colorful Shading Accent 6" w:semiHidden="1" w:uiPriority="71" w:unhideWhenUsed="1"/>
-    <w:lsdException w:name="Colorful List Accent 6" w:semiHidden="1" w:uiPriority="72" w:unhideWhenUsed="1"/>
-    <w:lsdException w:name="Colorful Grid Accent 6" w:semiHidden="1" w:uiPriority="73" w:unhideWhenUsed="1"/>
-    <w:lsdException w:name="Subtle Emphasis" w:uiPriority="19" w:qFormat="1"/>
-    <w:lsdException w:name="Intense Emphasis" w:uiPriority="21" w:qFormat="1"/>
-    <w:lsdException w:name="Subtle Reference" w:uiPriority="31" w:qFormat="1"/>
-    <w:lsdException w:name="Intense Reference" w:uiPriority="32" w:qFormat="1"/>
-    <w:lsdException w:name="Book Title" w:uiPriority="33" w:qFormat="1"/>
-    <w:lsdException w:name="Bibliography" w:semiHidden="1" w:uiPriority="37" w:unhideWhenUsed="1"/>
-    <w:lsdException w:name="TOC Heading" w:semiHidden="1" w:uiPriority="39" w:unhideWhenUsed="1" w:qFormat="1"/>
-  </w:latentStyles>
-  <w:style w:type="paragraph" w:default="1" w:styleId="a">
-    <w:name w:val="Normal"/>
-    <w:qFormat/>
-    <w:pPr>
-      <w:widowControl w:val="0"/>
-      <w:jc w:val="both"/>
-    </w:pPr>
-    <w:rPr>
-      <w:kern w:val="2"/>
-      <w:sz w:val="21"/>
-      <w:szCs w:val="24"/>
-    </w:rPr>
-  </w:style>
-  <w:style w:type="paragraph" w:styleId="1">
-    <w:name w:val="heading 1"/>
-    <w:basedOn w:val="a"/>
-    <w:next w:val="a"/>
-    <w:qFormat/>
-    <w:pPr>
-      <w:keepNext/>
-      <w:jc w:val="right"/>
-      <w:outlineLvl w:val="0"/>
-    </w:pPr>
-    <w:rPr>
-      <w:sz w:val="30"/>
-    </w:rPr>
-  </w:style>
-  <w:style w:type="character" w:default="1" w:styleId="a0">
-    <w:name w:val="Default Paragraph Font"/>
-    <w:semiHidden/>
-  </w:style>
-  <w:style w:type="table" w:default="1" w:styleId="a1">
-    <w:name w:val="Normal Table"/>
-    <w:semiHidden/>
-    <w:tblPr>
-      <w:tblInd w:w="0" w:type="dxa"/>
-      <w:tblCellMar>
-        <w:top w:w="0" w:type="dxa"/>
-        <w:left w:w="108" w:type="dxa"/>
-        <w:bottom w:w="0" w:type="dxa"/>
-        <w:right w:w="108" w:type="dxa"/>
-      </w:tblCellMar>
-    </w:tblPr>
-  </w:style>
-  <w:style w:type="numbering" w:default="1" w:styleId="a2">
-    <w:name w:val="No List"/>
-    <w:semiHidden/>
-  </w:style>
-  <w:style w:type="paragraph" w:styleId="a3">
-    <w:name w:val="header"/>
-    <w:basedOn w:val="a"/>
-    <w:link w:val="Char"/>
-    <w:rsid w:val="00165063"/>
-    <w:pPr>
-      <w:pBdr>
-        <w:bottom w:val="single" w:sz="6" w:space="1" w:color="auto"/>
-      </w:pBdr>
-      <w:tabs>
-        <w:tab w:val="center" w:pos="4153"/>
-        <w:tab w:val="right" w:pos="8306"/>
-      </w:tabs>
-      <w:snapToGrid w:val="0"/>
-      <w:jc w:val="center"/>
-    </w:pPr>
-    <w:rPr>
-      <w:sz w:val="18"/>
-      <w:szCs w:val="18"/>
-      <w:lang w:val="x-none" w:eastAsia="x-none"/>
-    </w:rPr>
-  </w:style>
-  <w:style w:type="character" w:customStyle="1" w:styleId="Char">
-    <w:name w:val="页眉 Char"/>
-    <w:link w:val="a3"/>
-    <w:rsid w:val="00165063"/>
-    <w:rPr>
-      <w:kern w:val="2"/>
-      <w:sz w:val="18"/>
-      <w:szCs w:val="18"/>
-    </w:rPr>
-  </w:style>
-  <w:style w:type="paragraph" w:styleId="a4">
-    <w:name w:val="footer"/>
-    <w:basedOn w:val="a"/>
-    <w:link w:val="Char0"/>
-    <w:uiPriority w:val="99"/>
-    <w:rsid w:val="00165063"/>
-    <w:pPr>
-      <w:tabs>
-        <w:tab w:val="center" w:pos="4153"/>
-        <w:tab w:val="right" w:pos="8306"/>
-      </w:tabs>
-      <w:snapToGrid w:val="0"/>
-      <w:jc w:val="left"/>
-    </w:pPr>
-    <w:rPr>
-      <w:sz w:val="18"/>
-      <w:szCs w:val="18"/>
-      <w:lang w:val="x-none" w:eastAsia="x-none"/>
-    </w:rPr>
-  </w:style>
-  <w:style w:type="character" w:customStyle="1" w:styleId="Char0">
-    <w:name w:val="页脚 Char"/>
-    <w:link w:val="a4"/>
-    <w:uiPriority w:val="99"/>
-    <w:rsid w:val="00165063"/>
-    <w:rPr>
-      <w:kern w:val="2"/>
-      <w:sz w:val="18"/>
-      <w:szCs w:val="18"/>
-    </w:rPr>
-  </w:style>
-  <w:style w:type="paragraph" w:styleId="a5">
+  <w:style w:type="paragraph" w:styleId="a7">
     <w:name w:val="Document Map"/>
     <w:basedOn w:val="a"/>
     <w:semiHidden/>
